--- a/Курсовая (AutoRecovered).docx
+++ b/Курсовая (AutoRecovered).docx
@@ -1021,43 +1021,7 @@
                     <w:szCs w:val="28"/>
                     <w14:ligatures w14:val="none"/>
                   </w:rPr>
-                  <w:t>А</w:t>
-                </w:r>
-                <w:r>
-                  <w:rPr>
-                    <w:rFonts w:eastAsia="Times New Roman" w:cs="Times New Roman"/>
-                    <w:kern w:val="0"/>
-                    <w:szCs w:val="28"/>
-                    <w14:ligatures w14:val="none"/>
-                  </w:rPr>
-                  <w:t>.</w:t>
-                </w:r>
-                <w:r>
-                  <w:rPr>
-                    <w:rFonts w:eastAsia="Times New Roman" w:cs="Times New Roman"/>
-                    <w:kern w:val="0"/>
-                    <w:szCs w:val="28"/>
-                    <w14:ligatures w14:val="none"/>
-                  </w:rPr>
-                  <w:t>В</w:t>
-                </w:r>
-                <w:r>
-                  <w:rPr>
-                    <w:rFonts w:eastAsia="Times New Roman" w:cs="Times New Roman"/>
-                    <w:kern w:val="0"/>
-                    <w:szCs w:val="28"/>
-                    <w14:ligatures w14:val="none"/>
-                  </w:rPr>
-                  <w:t xml:space="preserve">. </w:t>
-                </w:r>
-                <w:r>
-                  <w:rPr>
-                    <w:rFonts w:eastAsia="Times New Roman" w:cs="Times New Roman"/>
-                    <w:kern w:val="0"/>
-                    <w:szCs w:val="28"/>
-                    <w14:ligatures w14:val="none"/>
-                  </w:rPr>
-                  <w:t>Речицкий</w:t>
+                  <w:t>А.В. Речицкий</w:t>
                 </w:r>
               </w:p>
             </w:tc>
@@ -6006,9 +5970,20 @@
     <w:p>
       <w:pPr>
         <w:pStyle w:val="a3"/>
+        <w:rPr>
+          <w:lang w:val="en-US"/>
+        </w:rPr>
       </w:pPr>
       <w:r>
         <w:t xml:space="preserve">СУБД – система управления базами данных </w:t>
+      </w:r>
+    </w:p>
+    <w:p>
+      <w:pPr>
+        <w:pStyle w:val="a3"/>
+      </w:pPr>
+      <w:r>
+        <w:t>ЯП – язык программирования</w:t>
       </w:r>
     </w:p>
     <w:p>
@@ -6182,24 +6157,56 @@
     <w:p>
       <w:pPr>
         <w:pStyle w:val="a3"/>
-      </w:pPr>
-      <w:r>
+        <w:tabs>
+          <w:tab w:val="left" w:pos="2543"/>
+        </w:tabs>
+        <w:rPr>
+          <w:lang w:val="en-US"/>
+        </w:rPr>
+      </w:pPr>
+      <w:r>
+        <w:rPr>
+          <w:lang w:val="en-US"/>
+        </w:rPr>
+        <w:t>JSON – JavaScript Object Notation</w:t>
+      </w:r>
+    </w:p>
+    <w:p>
+      <w:pPr>
+        <w:pStyle w:val="a3"/>
+        <w:rPr>
+          <w:lang w:val="en-US"/>
+        </w:rPr>
+      </w:pPr>
+      <w:r>
+        <w:rPr>
+          <w:lang w:val="en-US"/>
+        </w:rPr>
         <w:t>…</w:t>
       </w:r>
     </w:p>
     <w:p>
       <w:pPr>
         <w:pStyle w:val="a3"/>
+        <w:rPr>
+          <w:lang w:val="en-US"/>
+        </w:rPr>
       </w:pPr>
     </w:p>
     <w:p>
       <w:pPr>
         <w:pStyle w:val="a3"/>
+        <w:rPr>
+          <w:lang w:val="en-US"/>
+        </w:rPr>
       </w:pPr>
     </w:p>
     <w:p>
       <w:pPr>
         <w:pStyle w:val="a7"/>
+        <w:rPr>
+          <w:lang w:val="en-US"/>
+        </w:rPr>
       </w:pPr>
       <w:bookmarkStart w:id="1" w:name="_Toc215000921"/>
       <w:r>
@@ -6207,6 +6214,256 @@
         <w:t>Введение</w:t>
       </w:r>
       <w:bookmarkEnd w:id="1"/>
+    </w:p>
+    <w:p>
+      <w:pPr>
+        <w:pStyle w:val="a3"/>
+      </w:pPr>
+      <w:r>
+        <w:t xml:space="preserve">Актуальность разрабатываемого проекта заключается в автоматизации процессов изучения иностранного языка, систематизации учебных материалов и контроля прогресса обучающихся. </w:t>
+      </w:r>
+    </w:p>
+    <w:p>
+      <w:pPr>
+        <w:pStyle w:val="a3"/>
+      </w:pPr>
+      <w:r>
+        <w:t>В современных условиях для эффективного освоения языковых навыков важны доступность информации и регулярность повторений. Изучающие язык и преподаватели сталкиваются с проблемами, связанными с разрозненностью учебных материалов, сложностью организации персональных словарей и отсутствием удобных инструментов для проверки знаний.</w:t>
+      </w:r>
+    </w:p>
+    <w:p>
+      <w:pPr>
+        <w:pStyle w:val="a3"/>
+      </w:pPr>
+      <w:r>
+        <w:t>Разработка подсистемы (или программного средства) для поддержки изучения английского языка позволит значительно упростить процесс пополнения словарного запаса, структурировать грамматический материал и повысить общую эффективность обучения за счет использования интерактивных методов.</w:t>
+      </w:r>
+    </w:p>
+    <w:p>
+      <w:pPr>
+        <w:pStyle w:val="a3"/>
+      </w:pPr>
+      <w:r>
+        <w:t>Целью курсового проекта является разработка подсистемы, обеспечивающей возможность комплексного управления процессом обучения, включая ведение персональных словарей, работу с грамматическими правилами и проверку знаний с использованием метода интервальных повторений.</w:t>
+      </w:r>
+    </w:p>
+    <w:p>
+      <w:pPr>
+        <w:pStyle w:val="a3"/>
+      </w:pPr>
+      <w:r>
+        <w:t>Для достижения поставленной цели требуется решить следующие задачи:</w:t>
+      </w:r>
+    </w:p>
+    <w:p>
+      <w:pPr>
+        <w:pStyle w:val="a1"/>
+      </w:pPr>
+      <w:r>
+        <w:t>провести сбор и анализ требований целевой аудитории (студенты, изучающие язык, преподаватели, лингвистические центры);</w:t>
+      </w:r>
+    </w:p>
+    <w:p>
+      <w:pPr>
+        <w:pStyle w:val="a1"/>
+      </w:pPr>
+      <w:r>
+        <w:t>проанализировать информационные источники по предметной области (методики запоминания, форматы электронных словарей);</w:t>
+      </w:r>
+    </w:p>
+    <w:p>
+      <w:pPr>
+        <w:pStyle w:val="a1"/>
+      </w:pPr>
+      <w:r>
+        <w:t>изучить существующие решения в области приложений для изучения языков (</w:t>
+      </w:r>
+      <w:proofErr w:type="spellStart"/>
+      <w:r>
+        <w:t>Quizlet</w:t>
+      </w:r>
+      <w:proofErr w:type="spellEnd"/>
+      <w:r>
+        <w:t xml:space="preserve">, </w:t>
+      </w:r>
+      <w:proofErr w:type="spellStart"/>
+      <w:r>
+        <w:t>Anki</w:t>
+      </w:r>
+      <w:proofErr w:type="spellEnd"/>
+      <w:r>
+        <w:t xml:space="preserve"> и аналоги);</w:t>
+      </w:r>
+    </w:p>
+    <w:p>
+      <w:pPr>
+        <w:pStyle w:val="a1"/>
+      </w:pPr>
+      <w:r>
+        <w:t>спроектировать архитектуру подсистемы (MVVM);</w:t>
+      </w:r>
+    </w:p>
+    <w:p>
+      <w:pPr>
+        <w:pStyle w:val="a1"/>
+      </w:pPr>
+      <w:r>
+        <w:t>спроектировать диаграмму использования подсистемы;</w:t>
+      </w:r>
+    </w:p>
+    <w:p>
+      <w:pPr>
+        <w:pStyle w:val="a1"/>
+      </w:pPr>
+      <w:r>
+        <w:lastRenderedPageBreak/>
+        <w:t xml:space="preserve">выбрать состав программных и технических средств для реализации проекта (WPF, .NET, </w:t>
+      </w:r>
+      <w:proofErr w:type="spellStart"/>
+      <w:r>
+        <w:t>SQLite</w:t>
+      </w:r>
+      <w:proofErr w:type="spellEnd"/>
+      <w:r>
+        <w:t>);</w:t>
+      </w:r>
+    </w:p>
+    <w:p>
+      <w:pPr>
+        <w:pStyle w:val="a1"/>
+      </w:pPr>
+      <w:r>
+        <w:t>спроектировать БД для хранения словарей, слов, правил и статистики;</w:t>
+      </w:r>
+    </w:p>
+    <w:p>
+      <w:pPr>
+        <w:pStyle w:val="a1"/>
+      </w:pPr>
+      <w:r>
+        <w:t>создать БД в выбранной СУБД;</w:t>
+      </w:r>
+    </w:p>
+    <w:p>
+      <w:pPr>
+        <w:pStyle w:val="a1"/>
+      </w:pPr>
+      <w:r>
+        <w:t>разработать слой доступа к данным для взаимодействия клиентского приложения с БД;</w:t>
+      </w:r>
+    </w:p>
+    <w:p>
+      <w:pPr>
+        <w:pStyle w:val="a1"/>
+      </w:pPr>
+      <w:r>
+        <w:t>реализовать разграничение прав доступа пользователей</w:t>
+      </w:r>
+      <w:r>
+        <w:t>;</w:t>
+      </w:r>
+    </w:p>
+    <w:p>
+      <w:pPr>
+        <w:pStyle w:val="a1"/>
+      </w:pPr>
+      <w:r>
+        <w:t>обеспечить защиту данных и безопасное хранение пользовательской информации;</w:t>
+      </w:r>
+    </w:p>
+    <w:p>
+      <w:pPr>
+        <w:pStyle w:val="a1"/>
+      </w:pPr>
+      <w:r>
+        <w:t>разработать пользовательский интерфейс (с поддержкой темной темы и адаптивного дизайна);</w:t>
+      </w:r>
+    </w:p>
+    <w:p>
+      <w:pPr>
+        <w:pStyle w:val="a1"/>
+      </w:pPr>
+      <w:r>
+        <w:t>реализовать функциональность управления словарями и добавления новых слов;</w:t>
+      </w:r>
+    </w:p>
+    <w:p>
+      <w:pPr>
+        <w:pStyle w:val="a1"/>
+      </w:pPr>
+      <w:r>
+        <w:t xml:space="preserve">реализовать функциональность создания и просмотра грамматических правил (с поддержкой </w:t>
+      </w:r>
+      <w:proofErr w:type="spellStart"/>
+      <w:r>
+        <w:t>Markdown</w:t>
+      </w:r>
+      <w:proofErr w:type="spellEnd"/>
+      <w:r>
+        <w:t>);</w:t>
+      </w:r>
+    </w:p>
+    <w:p>
+      <w:pPr>
+        <w:pStyle w:val="a1"/>
+      </w:pPr>
+      <w:r>
+        <w:t xml:space="preserve">реализовать функциональность режима тренировки (система </w:t>
+      </w:r>
+      <w:proofErr w:type="spellStart"/>
+      <w:r>
+        <w:t>флеш</w:t>
+      </w:r>
+      <w:proofErr w:type="spellEnd"/>
+      <w:r>
+        <w:t>-карточек);</w:t>
+      </w:r>
+    </w:p>
+    <w:p>
+      <w:pPr>
+        <w:pStyle w:val="a1"/>
+      </w:pPr>
+      <w:r>
+        <w:t>выполнить структурное тестирование ПО;</w:t>
+      </w:r>
+    </w:p>
+    <w:p>
+      <w:pPr>
+        <w:pStyle w:val="a1"/>
+      </w:pPr>
+      <w:r>
+        <w:t>выполнить функциональное тестирование ПО;</w:t>
+      </w:r>
+    </w:p>
+    <w:p>
+      <w:pPr>
+        <w:pStyle w:val="a1"/>
+      </w:pPr>
+      <w:r>
+        <w:t>разработать программную документацию;</w:t>
+      </w:r>
+    </w:p>
+    <w:p>
+      <w:pPr>
+        <w:pStyle w:val="a1"/>
+      </w:pPr>
+      <w:r>
+        <w:t>разработать эксплуатационную документацию.</w:t>
+      </w:r>
+    </w:p>
+    <w:p>
+      <w:pPr>
+        <w:pStyle w:val="a3"/>
+      </w:pPr>
+      <w:r>
+        <w:t xml:space="preserve">В результате выполнения поставленных задач будет создана подсистема для автоматизации изучения английского языка, которая значительно упростит процесс </w:t>
+      </w:r>
+      <w:r>
+        <w:t>пополнения</w:t>
+      </w:r>
+      <w:r>
+        <w:t xml:space="preserve"> словарного запаса и повысит качество усвоения материала за счет удобного доступа к теории и практике.</w:t>
+      </w:r>
     </w:p>
     <w:p>
       <w:pPr>
@@ -7933,13 +8190,4865 @@
       </w:r>
     </w:p>
     <w:p/>
-    <w:p/>
-    <w:p/>
-    <w:p/>
-    <w:p/>
-    <w:p/>
-    <w:p/>
-    <w:p/>
+    <w:p>
+      <w:pPr>
+        <w:spacing w:after="160" w:line="259" w:lineRule="auto"/>
+        <w:jc w:val="left"/>
+        <w:rPr>
+          <w:lang w:val="en-US"/>
+        </w:rPr>
+      </w:pPr>
+      <w:r>
+        <w:br w:type="page"/>
+      </w:r>
+    </w:p>
+    <w:p>
+      <w:pPr>
+        <w:pStyle w:val="1"/>
+        <w:rPr>
+          <w:lang w:val="en-US"/>
+        </w:rPr>
+      </w:pPr>
+      <w:r>
+        <w:lastRenderedPageBreak/>
+        <w:t>Разработка и интеграция модулей программного обеспечения</w:t>
+      </w:r>
+    </w:p>
+    <w:p>
+      <w:pPr>
+        <w:pStyle w:val="2"/>
+      </w:pPr>
+      <w:r>
+        <w:t>Разработка программных модулей</w:t>
+      </w:r>
+    </w:p>
+    <w:p>
+      <w:pPr>
+        <w:pStyle w:val="a3"/>
+      </w:pPr>
+      <w:r>
+        <w:t>В ходе курсового проектирования разработаны: клиентское приложение</w:t>
+      </w:r>
+      <w:r>
+        <w:t xml:space="preserve"> </w:t>
+      </w:r>
+      <w:r>
+        <w:t xml:space="preserve">на языке программирования C# с использованием технологии WPF и серверная часть на платформе .NET с применением ORM </w:t>
+      </w:r>
+      <w:proofErr w:type="spellStart"/>
+      <w:r>
+        <w:t>Entity</w:t>
+      </w:r>
+      <w:proofErr w:type="spellEnd"/>
+      <w:r>
+        <w:t xml:space="preserve"> Framework Core.</w:t>
+      </w:r>
+    </w:p>
+    <w:p>
+      <w:pPr>
+        <w:pStyle w:val="a3"/>
+      </w:pPr>
+      <w:r>
+        <w:t xml:space="preserve">Взаимодействие клиентского приложения с сервером реализовано посредством HTTP-запросов к API, обмен данными осуществляется в формате JSON. Реализация метода для </w:t>
+      </w:r>
+      <w:r>
+        <w:t xml:space="preserve">создания записи </w:t>
+      </w:r>
+      <w:r>
+        <w:t>словар</w:t>
+      </w:r>
+      <w:r>
+        <w:t>я</w:t>
+      </w:r>
+      <w:r>
+        <w:t xml:space="preserve"> путем отправки </w:t>
+      </w:r>
+      <w:r>
+        <w:rPr>
+          <w:lang w:val="en-US"/>
+        </w:rPr>
+        <w:t>POST</w:t>
+      </w:r>
+      <w:r>
+        <w:t>-запроса представлена в листинге 1.</w:t>
+      </w:r>
+    </w:p>
+    <w:p>
+      <w:pPr>
+        <w:pStyle w:val="aff2"/>
+      </w:pPr>
+      <w:r>
+        <w:t xml:space="preserve">Листинг 1 – Код метода для отправки </w:t>
+      </w:r>
+      <w:r>
+        <w:rPr>
+          <w:lang w:val="en-US"/>
+        </w:rPr>
+        <w:t>POST</w:t>
+      </w:r>
+      <w:r>
+        <w:t>-</w:t>
+      </w:r>
+      <w:r>
+        <w:t>запроса на сервер.</w:t>
+      </w:r>
+    </w:p>
+    <w:p>
+      <w:pPr>
+        <w:pStyle w:val="aff0"/>
+        <w:rPr>
+          <w:lang w:val="en-US"/>
+        </w:rPr>
+      </w:pPr>
+      <w:r>
+        <w:rPr>
+          <w:lang w:val="en-US"/>
+        </w:rPr>
+        <w:t>[</w:t>
+      </w:r>
+      <w:proofErr w:type="spellStart"/>
+      <w:r>
+        <w:rPr>
+          <w:lang w:val="en-US"/>
+        </w:rPr>
+        <w:t>HttpPost</w:t>
+      </w:r>
+      <w:proofErr w:type="spellEnd"/>
+      <w:r>
+        <w:rPr>
+          <w:lang w:val="en-US"/>
+        </w:rPr>
+        <w:t>]</w:t>
+      </w:r>
+    </w:p>
+    <w:p>
+      <w:pPr>
+        <w:pStyle w:val="aff0"/>
+        <w:rPr>
+          <w:lang w:val="en-US"/>
+        </w:rPr>
+      </w:pPr>
+      <w:r>
+        <w:rPr>
+          <w:lang w:val="en-US"/>
+        </w:rPr>
+        <w:t>public async Task&lt;</w:t>
+      </w:r>
+      <w:proofErr w:type="spellStart"/>
+      <w:r>
+        <w:rPr>
+          <w:lang w:val="en-US"/>
+        </w:rPr>
+        <w:t>IActionResult</w:t>
+      </w:r>
+      <w:proofErr w:type="spellEnd"/>
+      <w:r>
+        <w:rPr>
+          <w:lang w:val="en-US"/>
+        </w:rPr>
+        <w:t xml:space="preserve">&gt; </w:t>
+      </w:r>
+      <w:proofErr w:type="spellStart"/>
+      <w:proofErr w:type="gramStart"/>
+      <w:r>
+        <w:rPr>
+          <w:lang w:val="en-US"/>
+        </w:rPr>
+        <w:t>PostDictionary</w:t>
+      </w:r>
+      <w:proofErr w:type="spellEnd"/>
+      <w:r>
+        <w:rPr>
+          <w:lang w:val="en-US"/>
+        </w:rPr>
+        <w:t>(</w:t>
+      </w:r>
+      <w:proofErr w:type="spellStart"/>
+      <w:proofErr w:type="gramEnd"/>
+      <w:r>
+        <w:rPr>
+          <w:lang w:val="en-US"/>
+        </w:rPr>
+        <w:t>DictionaryDto</w:t>
+      </w:r>
+      <w:proofErr w:type="spellEnd"/>
+      <w:r>
+        <w:rPr>
+          <w:lang w:val="en-US"/>
+        </w:rPr>
+        <w:t xml:space="preserve"> </w:t>
+      </w:r>
+      <w:proofErr w:type="spellStart"/>
+      <w:r>
+        <w:rPr>
+          <w:lang w:val="en-US"/>
+        </w:rPr>
+        <w:t>dictionaryDto</w:t>
+      </w:r>
+      <w:proofErr w:type="spellEnd"/>
+      <w:r>
+        <w:rPr>
+          <w:lang w:val="en-US"/>
+        </w:rPr>
+        <w:t>)</w:t>
+      </w:r>
+    </w:p>
+    <w:p>
+      <w:pPr>
+        <w:pStyle w:val="aff0"/>
+      </w:pPr>
+      <w:r>
+        <w:t>{</w:t>
+      </w:r>
+    </w:p>
+    <w:p>
+      <w:pPr>
+        <w:pStyle w:val="aff0"/>
+      </w:pPr>
+      <w:r>
+        <w:t xml:space="preserve">    //Создание нового объекта </w:t>
+      </w:r>
+      <w:proofErr w:type="spellStart"/>
+      <w:r>
+        <w:t>Dictionary</w:t>
+      </w:r>
+      <w:proofErr w:type="spellEnd"/>
+      <w:r>
+        <w:t xml:space="preserve"> на основе данных из DTO</w:t>
+      </w:r>
+    </w:p>
+    <w:p>
+      <w:pPr>
+        <w:pStyle w:val="aff0"/>
+        <w:rPr>
+          <w:lang w:val="en-US"/>
+        </w:rPr>
+      </w:pPr>
+      <w:r>
+        <w:t xml:space="preserve">    </w:t>
+      </w:r>
+      <w:r>
+        <w:rPr>
+          <w:lang w:val="en-US"/>
+        </w:rPr>
+        <w:t>var dictionary = new Dictionary</w:t>
+      </w:r>
+    </w:p>
+    <w:p>
+      <w:pPr>
+        <w:pStyle w:val="aff0"/>
+        <w:rPr>
+          <w:lang w:val="en-US"/>
+        </w:rPr>
+      </w:pPr>
+      <w:r>
+        <w:rPr>
+          <w:lang w:val="en-US"/>
+        </w:rPr>
+        <w:t xml:space="preserve">    {</w:t>
+      </w:r>
+    </w:p>
+    <w:p>
+      <w:pPr>
+        <w:pStyle w:val="aff0"/>
+        <w:rPr>
+          <w:lang w:val="en-US"/>
+        </w:rPr>
+      </w:pPr>
+      <w:r>
+        <w:rPr>
+          <w:lang w:val="en-US"/>
+        </w:rPr>
+        <w:t xml:space="preserve">        Id = </w:t>
+      </w:r>
+      <w:proofErr w:type="spellStart"/>
+      <w:r>
+        <w:rPr>
+          <w:lang w:val="en-US"/>
+        </w:rPr>
+        <w:t>dictionaryDto.Id</w:t>
+      </w:r>
+      <w:proofErr w:type="spellEnd"/>
+      <w:r>
+        <w:rPr>
+          <w:lang w:val="en-US"/>
+        </w:rPr>
+        <w:t>,</w:t>
+      </w:r>
+    </w:p>
+    <w:p>
+      <w:pPr>
+        <w:pStyle w:val="aff0"/>
+        <w:rPr>
+          <w:lang w:val="en-US"/>
+        </w:rPr>
+      </w:pPr>
+      <w:r>
+        <w:rPr>
+          <w:lang w:val="en-US"/>
+        </w:rPr>
+        <w:t xml:space="preserve">        Name = </w:t>
+      </w:r>
+      <w:proofErr w:type="spellStart"/>
+      <w:r>
+        <w:rPr>
+          <w:lang w:val="en-US"/>
+        </w:rPr>
+        <w:t>dictionaryDto.Name</w:t>
+      </w:r>
+      <w:proofErr w:type="spellEnd"/>
+      <w:r>
+        <w:rPr>
+          <w:lang w:val="en-US"/>
+        </w:rPr>
+        <w:t>,</w:t>
+      </w:r>
+    </w:p>
+    <w:p>
+      <w:pPr>
+        <w:pStyle w:val="aff0"/>
+        <w:rPr>
+          <w:lang w:val="en-US"/>
+        </w:rPr>
+      </w:pPr>
+      <w:r>
+        <w:rPr>
+          <w:lang w:val="en-US"/>
+        </w:rPr>
+        <w:t xml:space="preserve">        Description = </w:t>
+      </w:r>
+      <w:proofErr w:type="spellStart"/>
+      <w:r>
+        <w:rPr>
+          <w:lang w:val="en-US"/>
+        </w:rPr>
+        <w:t>dictionaryDto.Description</w:t>
+      </w:r>
+      <w:proofErr w:type="spellEnd"/>
+      <w:r>
+        <w:rPr>
+          <w:lang w:val="en-US"/>
+        </w:rPr>
+        <w:t>,</w:t>
+      </w:r>
+    </w:p>
+    <w:p>
+      <w:pPr>
+        <w:pStyle w:val="aff0"/>
+        <w:rPr>
+          <w:lang w:val="en-US"/>
+        </w:rPr>
+      </w:pPr>
+      <w:r>
+        <w:rPr>
+          <w:lang w:val="en-US"/>
+        </w:rPr>
+        <w:t xml:space="preserve">        </w:t>
+      </w:r>
+      <w:proofErr w:type="spellStart"/>
+      <w:r>
+        <w:rPr>
+          <w:lang w:val="en-US"/>
+        </w:rPr>
+        <w:t>LanguageFrom</w:t>
+      </w:r>
+      <w:proofErr w:type="spellEnd"/>
+      <w:r>
+        <w:rPr>
+          <w:lang w:val="en-US"/>
+        </w:rPr>
+        <w:t xml:space="preserve"> = </w:t>
+      </w:r>
+      <w:proofErr w:type="spellStart"/>
+      <w:r>
+        <w:rPr>
+          <w:lang w:val="en-US"/>
+        </w:rPr>
+        <w:t>dictionaryDto.LanguageFrom</w:t>
+      </w:r>
+      <w:proofErr w:type="spellEnd"/>
+      <w:r>
+        <w:rPr>
+          <w:lang w:val="en-US"/>
+        </w:rPr>
+        <w:t>,</w:t>
+      </w:r>
+    </w:p>
+    <w:p>
+      <w:pPr>
+        <w:pStyle w:val="aff0"/>
+        <w:rPr>
+          <w:lang w:val="en-US"/>
+        </w:rPr>
+      </w:pPr>
+      <w:r>
+        <w:rPr>
+          <w:lang w:val="en-US"/>
+        </w:rPr>
+        <w:t xml:space="preserve">        </w:t>
+      </w:r>
+      <w:proofErr w:type="spellStart"/>
+      <w:r>
+        <w:rPr>
+          <w:lang w:val="en-US"/>
+        </w:rPr>
+        <w:t>LanguageTo</w:t>
+      </w:r>
+      <w:proofErr w:type="spellEnd"/>
+      <w:r>
+        <w:rPr>
+          <w:lang w:val="en-US"/>
+        </w:rPr>
+        <w:t xml:space="preserve"> = </w:t>
+      </w:r>
+      <w:proofErr w:type="spellStart"/>
+      <w:r>
+        <w:rPr>
+          <w:lang w:val="en-US"/>
+        </w:rPr>
+        <w:t>dictionaryDto.LanguageTo</w:t>
+      </w:r>
+      <w:proofErr w:type="spellEnd"/>
+      <w:r>
+        <w:rPr>
+          <w:lang w:val="en-US"/>
+        </w:rPr>
+        <w:t>,</w:t>
+      </w:r>
+    </w:p>
+    <w:p>
+      <w:pPr>
+        <w:pStyle w:val="aff0"/>
+        <w:rPr>
+          <w:lang w:val="en-US"/>
+        </w:rPr>
+      </w:pPr>
+      <w:r>
+        <w:rPr>
+          <w:lang w:val="en-US"/>
+        </w:rPr>
+        <w:t xml:space="preserve">        </w:t>
+      </w:r>
+      <w:proofErr w:type="spellStart"/>
+      <w:r>
+        <w:rPr>
+          <w:lang w:val="en-US"/>
+        </w:rPr>
+        <w:t>UserId</w:t>
+      </w:r>
+      <w:proofErr w:type="spellEnd"/>
+      <w:r>
+        <w:rPr>
+          <w:lang w:val="en-US"/>
+        </w:rPr>
+        <w:t xml:space="preserve"> = </w:t>
+      </w:r>
+      <w:proofErr w:type="spellStart"/>
+      <w:r>
+        <w:rPr>
+          <w:lang w:val="en-US"/>
+        </w:rPr>
+        <w:t>dictionaryDto.UserId</w:t>
+      </w:r>
+      <w:proofErr w:type="spellEnd"/>
+      <w:r>
+        <w:rPr>
+          <w:lang w:val="en-US"/>
+        </w:rPr>
+        <w:t>,</w:t>
+      </w:r>
+    </w:p>
+    <w:p>
+      <w:pPr>
+        <w:pStyle w:val="aff0"/>
+        <w:rPr>
+          <w:lang w:val="en-US"/>
+        </w:rPr>
+      </w:pPr>
+      <w:r>
+        <w:rPr>
+          <w:lang w:val="en-US"/>
+        </w:rPr>
+        <w:t xml:space="preserve">        </w:t>
+      </w:r>
+      <w:proofErr w:type="spellStart"/>
+      <w:r>
+        <w:rPr>
+          <w:lang w:val="en-US"/>
+        </w:rPr>
+        <w:t>CreatedAt</w:t>
+      </w:r>
+      <w:proofErr w:type="spellEnd"/>
+      <w:r>
+        <w:rPr>
+          <w:lang w:val="en-US"/>
+        </w:rPr>
+        <w:t xml:space="preserve"> = </w:t>
+      </w:r>
+      <w:proofErr w:type="spellStart"/>
+      <w:r>
+        <w:rPr>
+          <w:lang w:val="en-US"/>
+        </w:rPr>
+        <w:t>DateTime.UtcNow</w:t>
+      </w:r>
+      <w:proofErr w:type="spellEnd"/>
+    </w:p>
+    <w:p>
+      <w:pPr>
+        <w:pStyle w:val="aff0"/>
+      </w:pPr>
+      <w:r>
+        <w:rPr>
+          <w:lang w:val="en-US"/>
+        </w:rPr>
+        <w:t xml:space="preserve">    </w:t>
+      </w:r>
+      <w:r>
+        <w:t>};</w:t>
+      </w:r>
+    </w:p>
+    <w:p>
+      <w:pPr>
+        <w:pStyle w:val="aff0"/>
+      </w:pPr>
+    </w:p>
+    <w:p>
+      <w:pPr>
+        <w:pStyle w:val="aff0"/>
+      </w:pPr>
+      <w:r>
+        <w:t xml:space="preserve">    //Добавление словаря в контекст базы данных</w:t>
+      </w:r>
+    </w:p>
+    <w:p>
+      <w:pPr>
+        <w:pStyle w:val="aff0"/>
+      </w:pPr>
+      <w:r>
+        <w:t xml:space="preserve">    _</w:t>
+      </w:r>
+      <w:proofErr w:type="spellStart"/>
+      <w:proofErr w:type="gramStart"/>
+      <w:r>
+        <w:t>context.Dictionaries.Add</w:t>
+      </w:r>
+      <w:proofErr w:type="spellEnd"/>
+      <w:proofErr w:type="gramEnd"/>
+      <w:r>
+        <w:t>(</w:t>
+      </w:r>
+      <w:proofErr w:type="spellStart"/>
+      <w:r>
+        <w:t>dictionary</w:t>
+      </w:r>
+      <w:proofErr w:type="spellEnd"/>
+      <w:r>
+        <w:t>);</w:t>
+      </w:r>
+    </w:p>
+    <w:p>
+      <w:pPr>
+        <w:pStyle w:val="aff0"/>
+      </w:pPr>
+    </w:p>
+    <w:p>
+      <w:pPr>
+        <w:pStyle w:val="aff0"/>
+      </w:pPr>
+      <w:r>
+        <w:t xml:space="preserve">    //Сохранение изменений в базе данных</w:t>
+      </w:r>
+    </w:p>
+    <w:p>
+      <w:pPr>
+        <w:pStyle w:val="aff0"/>
+      </w:pPr>
+      <w:r>
+        <w:t xml:space="preserve">    </w:t>
+      </w:r>
+      <w:proofErr w:type="spellStart"/>
+      <w:r>
+        <w:t>await</w:t>
+      </w:r>
+      <w:proofErr w:type="spellEnd"/>
+      <w:r>
+        <w:t xml:space="preserve"> _</w:t>
+      </w:r>
+      <w:proofErr w:type="spellStart"/>
+      <w:proofErr w:type="gramStart"/>
+      <w:r>
+        <w:t>context.SaveChangesAsync</w:t>
+      </w:r>
+      <w:proofErr w:type="spellEnd"/>
+      <w:proofErr w:type="gramEnd"/>
+      <w:r>
+        <w:t>();</w:t>
+      </w:r>
+    </w:p>
+    <w:p>
+      <w:pPr>
+        <w:pStyle w:val="aff0"/>
+      </w:pPr>
+    </w:p>
+    <w:p>
+      <w:pPr>
+        <w:pStyle w:val="aff0"/>
+      </w:pPr>
+      <w:r>
+        <w:t xml:space="preserve">    //Возврат ответа 201 </w:t>
+      </w:r>
+      <w:proofErr w:type="spellStart"/>
+      <w:r>
+        <w:t>Created</w:t>
+      </w:r>
+      <w:proofErr w:type="spellEnd"/>
+      <w:r>
+        <w:t xml:space="preserve"> </w:t>
+      </w:r>
+      <w:proofErr w:type="gramStart"/>
+      <w:r>
+        <w:t>с ссылкой</w:t>
+      </w:r>
+      <w:proofErr w:type="gramEnd"/>
+      <w:r>
+        <w:t xml:space="preserve"> на созданный ресурс</w:t>
+      </w:r>
+    </w:p>
+    <w:p>
+      <w:pPr>
+        <w:pStyle w:val="aff0"/>
+        <w:rPr>
+          <w:lang w:val="en-US"/>
+        </w:rPr>
+      </w:pPr>
+      <w:r>
+        <w:lastRenderedPageBreak/>
+        <w:t xml:space="preserve">    </w:t>
+      </w:r>
+      <w:r>
+        <w:rPr>
+          <w:lang w:val="en-US"/>
+        </w:rPr>
+        <w:t xml:space="preserve">return </w:t>
+      </w:r>
+      <w:proofErr w:type="spellStart"/>
+      <w:proofErr w:type="gramStart"/>
+      <w:r>
+        <w:rPr>
+          <w:lang w:val="en-US"/>
+        </w:rPr>
+        <w:t>CreatedAtAction</w:t>
+      </w:r>
+      <w:proofErr w:type="spellEnd"/>
+      <w:r>
+        <w:rPr>
+          <w:lang w:val="en-US"/>
+        </w:rPr>
+        <w:t>(</w:t>
+      </w:r>
+      <w:proofErr w:type="gramEnd"/>
+      <w:r>
+        <w:rPr>
+          <w:lang w:val="en-US"/>
+        </w:rPr>
+        <w:t>"</w:t>
+      </w:r>
+      <w:proofErr w:type="spellStart"/>
+      <w:r>
+        <w:rPr>
+          <w:lang w:val="en-US"/>
+        </w:rPr>
+        <w:t>GetDictionary</w:t>
+      </w:r>
+      <w:proofErr w:type="spellEnd"/>
+      <w:r>
+        <w:rPr>
+          <w:lang w:val="en-US"/>
+        </w:rPr>
+        <w:t xml:space="preserve">", new </w:t>
+      </w:r>
+      <w:proofErr w:type="gramStart"/>
+      <w:r>
+        <w:rPr>
+          <w:lang w:val="en-US"/>
+        </w:rPr>
+        <w:t>{ id</w:t>
+      </w:r>
+      <w:proofErr w:type="gramEnd"/>
+      <w:r>
+        <w:rPr>
+          <w:lang w:val="en-US"/>
+        </w:rPr>
+        <w:t xml:space="preserve"> = </w:t>
+      </w:r>
+      <w:proofErr w:type="spellStart"/>
+      <w:proofErr w:type="gramStart"/>
+      <w:r>
+        <w:rPr>
+          <w:lang w:val="en-US"/>
+        </w:rPr>
+        <w:t>dictionary.Id</w:t>
+      </w:r>
+      <w:proofErr w:type="spellEnd"/>
+      <w:proofErr w:type="gramEnd"/>
+      <w:r>
+        <w:rPr>
+          <w:lang w:val="en-US"/>
+        </w:rPr>
+        <w:t xml:space="preserve"> }, dictionary</w:t>
+      </w:r>
+      <w:proofErr w:type="gramStart"/>
+      <w:r>
+        <w:rPr>
+          <w:lang w:val="en-US"/>
+        </w:rPr>
+        <w:t>);</w:t>
+      </w:r>
+      <w:proofErr w:type="gramEnd"/>
+    </w:p>
+    <w:p>
+      <w:pPr>
+        <w:pStyle w:val="aff0"/>
+      </w:pPr>
+      <w:r>
+        <w:t>}</w:t>
+      </w:r>
+    </w:p>
+    <w:p>
+      <w:pPr>
+        <w:pStyle w:val="a3"/>
+      </w:pPr>
+      <w:r>
+        <w:t>Для получения списка турниров в приложении разработана функция, представленная листингом 2.</w:t>
+      </w:r>
+    </w:p>
+    <w:p>
+      <w:pPr>
+        <w:pStyle w:val="aff2"/>
+      </w:pPr>
+      <w:r>
+        <w:t>Листинг 2 – Код функции получения списка словарей</w:t>
+      </w:r>
+      <w:r>
+        <w:t xml:space="preserve"> </w:t>
+      </w:r>
+      <w:r>
+        <w:t>и правил</w:t>
+      </w:r>
+    </w:p>
+    <w:p>
+      <w:pPr>
+        <w:pStyle w:val="aff0"/>
+        <w:rPr>
+          <w:lang w:val="en-US"/>
+        </w:rPr>
+      </w:pPr>
+      <w:r>
+        <w:rPr>
+          <w:lang w:val="en-US"/>
+        </w:rPr>
+        <w:t xml:space="preserve">private async void </w:t>
+      </w:r>
+      <w:proofErr w:type="spellStart"/>
+      <w:proofErr w:type="gramStart"/>
+      <w:r>
+        <w:rPr>
+          <w:lang w:val="en-US"/>
+        </w:rPr>
+        <w:t>LoadDataAsync</w:t>
+      </w:r>
+      <w:proofErr w:type="spellEnd"/>
+      <w:r>
+        <w:rPr>
+          <w:lang w:val="en-US"/>
+        </w:rPr>
+        <w:t>(</w:t>
+      </w:r>
+      <w:proofErr w:type="gramEnd"/>
+      <w:r>
+        <w:rPr>
+          <w:lang w:val="en-US"/>
+        </w:rPr>
+        <w:t>)</w:t>
+      </w:r>
+    </w:p>
+    <w:p>
+      <w:pPr>
+        <w:pStyle w:val="aff0"/>
+        <w:rPr>
+          <w:lang w:val="en-US"/>
+        </w:rPr>
+      </w:pPr>
+      <w:r>
+        <w:rPr>
+          <w:lang w:val="en-US"/>
+        </w:rPr>
+        <w:t>{</w:t>
+      </w:r>
+    </w:p>
+    <w:p>
+      <w:pPr>
+        <w:pStyle w:val="aff0"/>
+        <w:rPr>
+          <w:lang w:val="en-US"/>
+        </w:rPr>
+      </w:pPr>
+      <w:r>
+        <w:rPr>
+          <w:lang w:val="en-US"/>
+        </w:rPr>
+        <w:t xml:space="preserve">    try</w:t>
+      </w:r>
+    </w:p>
+    <w:p>
+      <w:pPr>
+        <w:pStyle w:val="aff0"/>
+        <w:rPr>
+          <w:lang w:val="en-US"/>
+        </w:rPr>
+      </w:pPr>
+      <w:r>
+        <w:rPr>
+          <w:lang w:val="en-US"/>
+        </w:rPr>
+        <w:t xml:space="preserve">    {</w:t>
+      </w:r>
+    </w:p>
+    <w:p>
+      <w:pPr>
+        <w:pStyle w:val="aff0"/>
+      </w:pPr>
+      <w:r>
+        <w:rPr>
+          <w:lang w:val="en-US"/>
+        </w:rPr>
+        <w:t xml:space="preserve">        </w:t>
+      </w:r>
+      <w:r>
+        <w:t>// Установка начальной сортировки по имени</w:t>
+      </w:r>
+    </w:p>
+    <w:p>
+      <w:pPr>
+        <w:pStyle w:val="aff0"/>
+      </w:pPr>
+      <w:r>
+        <w:t xml:space="preserve">        </w:t>
+      </w:r>
+      <w:proofErr w:type="spellStart"/>
+      <w:r>
+        <w:rPr>
+          <w:lang w:val="en-US"/>
+        </w:rPr>
+        <w:t>SelectedSortKey</w:t>
+      </w:r>
+      <w:proofErr w:type="spellEnd"/>
+      <w:r>
+        <w:t xml:space="preserve"> = </w:t>
+      </w:r>
+      <w:proofErr w:type="spellStart"/>
+      <w:r>
+        <w:rPr>
+          <w:lang w:val="en-US"/>
+        </w:rPr>
+        <w:t>SortKey</w:t>
+      </w:r>
+      <w:proofErr w:type="spellEnd"/>
+      <w:r>
+        <w:t>.</w:t>
+      </w:r>
+      <w:proofErr w:type="spellStart"/>
+      <w:proofErr w:type="gramStart"/>
+      <w:r>
+        <w:rPr>
+          <w:lang w:val="en-US"/>
+        </w:rPr>
+        <w:t>NameAsc</w:t>
+      </w:r>
+      <w:proofErr w:type="spellEnd"/>
+      <w:r>
+        <w:t>;</w:t>
+      </w:r>
+      <w:proofErr w:type="gramEnd"/>
+    </w:p>
+    <w:p>
+      <w:pPr>
+        <w:pStyle w:val="aff0"/>
+        <w:rPr>
+          <w:lang w:val="en-US"/>
+        </w:rPr>
+      </w:pPr>
+      <w:r>
+        <w:t xml:space="preserve">        </w:t>
+      </w:r>
+      <w:r>
+        <w:rPr>
+          <w:lang w:val="en-US"/>
+        </w:rPr>
+        <w:t xml:space="preserve">List&lt;Dictionary&gt; </w:t>
+      </w:r>
+      <w:proofErr w:type="gramStart"/>
+      <w:r>
+        <w:rPr>
+          <w:lang w:val="en-US"/>
+        </w:rPr>
+        <w:t>dictionaries;</w:t>
+      </w:r>
+      <w:proofErr w:type="gramEnd"/>
+    </w:p>
+    <w:p>
+      <w:pPr>
+        <w:pStyle w:val="aff0"/>
+        <w:rPr>
+          <w:lang w:val="en-US"/>
+        </w:rPr>
+      </w:pPr>
+      <w:r>
+        <w:rPr>
+          <w:lang w:val="en-US"/>
+        </w:rPr>
+        <w:t xml:space="preserve">        List&lt;Rule&gt; </w:t>
+      </w:r>
+      <w:proofErr w:type="gramStart"/>
+      <w:r>
+        <w:rPr>
+          <w:lang w:val="en-US"/>
+        </w:rPr>
+        <w:t>rules;</w:t>
+      </w:r>
+      <w:proofErr w:type="gramEnd"/>
+    </w:p>
+    <w:p>
+      <w:pPr>
+        <w:pStyle w:val="aff0"/>
+        <w:rPr>
+          <w:lang w:val="en-US"/>
+        </w:rPr>
+      </w:pPr>
+    </w:p>
+    <w:p>
+      <w:pPr>
+        <w:pStyle w:val="aff0"/>
+      </w:pPr>
+      <w:r>
+        <w:rPr>
+          <w:lang w:val="en-US"/>
+        </w:rPr>
+        <w:t xml:space="preserve">        </w:t>
+      </w:r>
+      <w:r>
+        <w:t>// Логика загрузки данных в зависимости от роли пользователя</w:t>
+      </w:r>
+    </w:p>
+    <w:p>
+      <w:pPr>
+        <w:pStyle w:val="aff0"/>
+        <w:rPr>
+          <w:lang w:val="en-US"/>
+        </w:rPr>
+      </w:pPr>
+      <w:r>
+        <w:t xml:space="preserve">        </w:t>
+      </w:r>
+      <w:r>
+        <w:rPr>
+          <w:lang w:val="en-US"/>
+        </w:rPr>
+        <w:t>if (_</w:t>
+      </w:r>
+      <w:proofErr w:type="spellStart"/>
+      <w:proofErr w:type="gramStart"/>
+      <w:r>
+        <w:rPr>
+          <w:lang w:val="en-US"/>
+        </w:rPr>
+        <w:t>currentUser</w:t>
+      </w:r>
+      <w:proofErr w:type="spellEnd"/>
+      <w:r>
+        <w:rPr>
+          <w:lang w:val="en-US"/>
+        </w:rPr>
+        <w:t>?.</w:t>
+      </w:r>
+      <w:proofErr w:type="spellStart"/>
+      <w:r>
+        <w:rPr>
+          <w:lang w:val="en-US"/>
+        </w:rPr>
+        <w:t>Role?.</w:t>
+      </w:r>
+      <w:proofErr w:type="gramEnd"/>
+      <w:r>
+        <w:rPr>
+          <w:lang w:val="en-US"/>
+        </w:rPr>
+        <w:t>Name</w:t>
+      </w:r>
+      <w:proofErr w:type="spellEnd"/>
+      <w:r>
+        <w:rPr>
+          <w:lang w:val="en-US"/>
+        </w:rPr>
+        <w:t xml:space="preserve"> == "Student")</w:t>
+      </w:r>
+    </w:p>
+    <w:p>
+      <w:pPr>
+        <w:pStyle w:val="aff0"/>
+      </w:pPr>
+      <w:r>
+        <w:rPr>
+          <w:lang w:val="en-US"/>
+        </w:rPr>
+        <w:t xml:space="preserve">        </w:t>
+      </w:r>
+      <w:r>
+        <w:t>{</w:t>
+      </w:r>
+    </w:p>
+    <w:p>
+      <w:pPr>
+        <w:pStyle w:val="aff0"/>
+      </w:pPr>
+      <w:r>
+        <w:t xml:space="preserve">            // Если пользователь студент — загружаем доступные ему (</w:t>
+      </w:r>
+      <w:proofErr w:type="spellStart"/>
+      <w:r>
+        <w:t>расшаренные</w:t>
+      </w:r>
+      <w:proofErr w:type="spellEnd"/>
+      <w:r>
+        <w:t>) словари и правила</w:t>
+      </w:r>
+    </w:p>
+    <w:p>
+      <w:pPr>
+        <w:pStyle w:val="aff0"/>
+        <w:rPr>
+          <w:lang w:val="en-US"/>
+        </w:rPr>
+      </w:pPr>
+      <w:r>
+        <w:t xml:space="preserve">            </w:t>
+      </w:r>
+      <w:r>
+        <w:rPr>
+          <w:lang w:val="en-US"/>
+        </w:rPr>
+        <w:t>dictionaries = await _</w:t>
+      </w:r>
+      <w:proofErr w:type="spellStart"/>
+      <w:r>
+        <w:rPr>
+          <w:lang w:val="en-US"/>
+        </w:rPr>
+        <w:t>dataService.GetAvailableDictionariesAsync</w:t>
+      </w:r>
+      <w:proofErr w:type="spellEnd"/>
+      <w:r>
+        <w:rPr>
+          <w:lang w:val="en-US"/>
+        </w:rPr>
+        <w:t>(</w:t>
+      </w:r>
+      <w:proofErr w:type="gramStart"/>
+      <w:r>
+        <w:rPr>
+          <w:lang w:val="en-US"/>
+        </w:rPr>
+        <w:t>);</w:t>
+      </w:r>
+      <w:proofErr w:type="gramEnd"/>
+    </w:p>
+    <w:p>
+      <w:pPr>
+        <w:pStyle w:val="aff0"/>
+        <w:rPr>
+          <w:lang w:val="en-US"/>
+        </w:rPr>
+      </w:pPr>
+      <w:r>
+        <w:rPr>
+          <w:lang w:val="en-US"/>
+        </w:rPr>
+        <w:t xml:space="preserve">            rules = await _</w:t>
+      </w:r>
+      <w:proofErr w:type="spellStart"/>
+      <w:r>
+        <w:rPr>
+          <w:lang w:val="en-US"/>
+        </w:rPr>
+        <w:t>dataService.GetAvailableRulesAsync</w:t>
+      </w:r>
+      <w:proofErr w:type="spellEnd"/>
+      <w:r>
+        <w:rPr>
+          <w:lang w:val="en-US"/>
+        </w:rPr>
+        <w:t>(</w:t>
+      </w:r>
+      <w:proofErr w:type="gramStart"/>
+      <w:r>
+        <w:rPr>
+          <w:lang w:val="en-US"/>
+        </w:rPr>
+        <w:t>);</w:t>
+      </w:r>
+      <w:proofErr w:type="gramEnd"/>
+    </w:p>
+    <w:p>
+      <w:pPr>
+        <w:pStyle w:val="aff0"/>
+      </w:pPr>
+      <w:r>
+        <w:rPr>
+          <w:lang w:val="en-US"/>
+        </w:rPr>
+        <w:t xml:space="preserve">        </w:t>
+      </w:r>
+      <w:r>
+        <w:t>}</w:t>
+      </w:r>
+    </w:p>
+    <w:p>
+      <w:pPr>
+        <w:pStyle w:val="aff0"/>
+      </w:pPr>
+      <w:r>
+        <w:t xml:space="preserve">        </w:t>
+      </w:r>
+      <w:r>
+        <w:rPr>
+          <w:lang w:val="en-US"/>
+        </w:rPr>
+        <w:t>else</w:t>
+      </w:r>
+    </w:p>
+    <w:p>
+      <w:pPr>
+        <w:pStyle w:val="aff0"/>
+      </w:pPr>
+      <w:r>
+        <w:t xml:space="preserve">        {</w:t>
+      </w:r>
+    </w:p>
+    <w:p>
+      <w:pPr>
+        <w:pStyle w:val="aff0"/>
+      </w:pPr>
+      <w:r>
+        <w:t xml:space="preserve">            // Если пользователь учитель — загружаем его личные словари и правила</w:t>
+      </w:r>
+    </w:p>
+    <w:p>
+      <w:pPr>
+        <w:pStyle w:val="aff0"/>
+        <w:rPr>
+          <w:lang w:val="en-US"/>
+        </w:rPr>
+      </w:pPr>
+      <w:r>
+        <w:t xml:space="preserve">            </w:t>
+      </w:r>
+      <w:r>
+        <w:rPr>
+          <w:lang w:val="en-US"/>
+        </w:rPr>
+        <w:t>dictionaries = await _</w:t>
+      </w:r>
+      <w:proofErr w:type="spellStart"/>
+      <w:r>
+        <w:rPr>
+          <w:lang w:val="en-US"/>
+        </w:rPr>
+        <w:t>dataService.GetDictionariesAsync</w:t>
+      </w:r>
+      <w:proofErr w:type="spellEnd"/>
+      <w:r>
+        <w:rPr>
+          <w:lang w:val="en-US"/>
+        </w:rPr>
+        <w:t>(</w:t>
+      </w:r>
+      <w:proofErr w:type="gramStart"/>
+      <w:r>
+        <w:rPr>
+          <w:lang w:val="en-US"/>
+        </w:rPr>
+        <w:t>);</w:t>
+      </w:r>
+      <w:proofErr w:type="gramEnd"/>
+    </w:p>
+    <w:p>
+      <w:pPr>
+        <w:pStyle w:val="aff0"/>
+        <w:rPr>
+          <w:lang w:val="en-US"/>
+        </w:rPr>
+      </w:pPr>
+      <w:r>
+        <w:rPr>
+          <w:lang w:val="en-US"/>
+        </w:rPr>
+        <w:t xml:space="preserve">            rules = await _</w:t>
+      </w:r>
+      <w:proofErr w:type="spellStart"/>
+      <w:r>
+        <w:rPr>
+          <w:lang w:val="en-US"/>
+        </w:rPr>
+        <w:t>dataService.GetRulesAsync</w:t>
+      </w:r>
+      <w:proofErr w:type="spellEnd"/>
+      <w:r>
+        <w:rPr>
+          <w:lang w:val="en-US"/>
+        </w:rPr>
+        <w:t>(</w:t>
+      </w:r>
+      <w:proofErr w:type="gramStart"/>
+      <w:r>
+        <w:rPr>
+          <w:lang w:val="en-US"/>
+        </w:rPr>
+        <w:t>);</w:t>
+      </w:r>
+      <w:proofErr w:type="gramEnd"/>
+    </w:p>
+    <w:p>
+      <w:pPr>
+        <w:pStyle w:val="aff0"/>
+        <w:rPr>
+          <w:lang w:val="en-US"/>
+        </w:rPr>
+      </w:pPr>
+      <w:r>
+        <w:rPr>
+          <w:lang w:val="en-US"/>
+        </w:rPr>
+        <w:t xml:space="preserve">        }</w:t>
+      </w:r>
+    </w:p>
+    <w:p>
+      <w:pPr>
+        <w:pStyle w:val="aff0"/>
+        <w:rPr>
+          <w:lang w:val="en-US"/>
+        </w:rPr>
+      </w:pPr>
+    </w:p>
+    <w:p>
+      <w:pPr>
+        <w:pStyle w:val="aff0"/>
+        <w:rPr>
+          <w:lang w:val="en-US"/>
+        </w:rPr>
+      </w:pPr>
+      <w:r>
+        <w:rPr>
+          <w:lang w:val="en-US"/>
+        </w:rPr>
+        <w:t xml:space="preserve">        </w:t>
+      </w:r>
+      <w:proofErr w:type="spellStart"/>
+      <w:proofErr w:type="gramStart"/>
+      <w:r>
+        <w:rPr>
+          <w:lang w:val="en-US"/>
+        </w:rPr>
+        <w:t>System.Diagnostics.Debug.WriteLine</w:t>
+      </w:r>
+      <w:proofErr w:type="spellEnd"/>
+      <w:proofErr w:type="gramEnd"/>
+      <w:r>
+        <w:rPr>
+          <w:lang w:val="en-US"/>
+        </w:rPr>
+        <w:t>("Clearing collections..."</w:t>
+      </w:r>
+      <w:proofErr w:type="gramStart"/>
+      <w:r>
+        <w:rPr>
+          <w:lang w:val="en-US"/>
+        </w:rPr>
+        <w:t>);</w:t>
+      </w:r>
+      <w:proofErr w:type="gramEnd"/>
+    </w:p>
+    <w:p>
+      <w:pPr>
+        <w:pStyle w:val="aff0"/>
+        <w:rPr>
+          <w:lang w:val="en-US"/>
+        </w:rPr>
+      </w:pPr>
+      <w:r>
+        <w:rPr>
+          <w:lang w:val="en-US"/>
+        </w:rPr>
+        <w:t xml:space="preserve">        </w:t>
+      </w:r>
+    </w:p>
+    <w:p>
+      <w:pPr>
+        <w:pStyle w:val="aff0"/>
+      </w:pPr>
+      <w:r>
+        <w:rPr>
+          <w:lang w:val="en-US"/>
+        </w:rPr>
+        <w:t xml:space="preserve">        </w:t>
+      </w:r>
+      <w:r>
+        <w:t>// Очистка локальных коллекций перед заполнением новыми данными</w:t>
+      </w:r>
+    </w:p>
+    <w:p>
+      <w:pPr>
+        <w:pStyle w:val="aff0"/>
+      </w:pPr>
+      <w:r>
+        <w:t xml:space="preserve">        </w:t>
+      </w:r>
+      <w:r>
+        <w:rPr>
+          <w:lang w:val="en-US"/>
+        </w:rPr>
+        <w:t>Dictionaries</w:t>
+      </w:r>
+      <w:r>
+        <w:t>.</w:t>
+      </w:r>
+      <w:r>
+        <w:rPr>
+          <w:lang w:val="en-US"/>
+        </w:rPr>
+        <w:t>Clear</w:t>
+      </w:r>
+      <w:r>
+        <w:t>(</w:t>
+      </w:r>
+      <w:proofErr w:type="gramStart"/>
+      <w:r>
+        <w:t>);</w:t>
+      </w:r>
+      <w:proofErr w:type="gramEnd"/>
+    </w:p>
+    <w:p>
+      <w:pPr>
+        <w:pStyle w:val="aff0"/>
+      </w:pPr>
+      <w:r>
+        <w:t xml:space="preserve">        </w:t>
+      </w:r>
+      <w:r>
+        <w:rPr>
+          <w:lang w:val="en-US"/>
+        </w:rPr>
+        <w:t>Rules</w:t>
+      </w:r>
+      <w:r>
+        <w:t>.</w:t>
+      </w:r>
+      <w:r>
+        <w:rPr>
+          <w:lang w:val="en-US"/>
+        </w:rPr>
+        <w:t>Clear</w:t>
+      </w:r>
+      <w:r>
+        <w:t>(</w:t>
+      </w:r>
+      <w:proofErr w:type="gramStart"/>
+      <w:r>
+        <w:t>);</w:t>
+      </w:r>
+      <w:proofErr w:type="gramEnd"/>
+    </w:p>
+    <w:p>
+      <w:pPr>
+        <w:pStyle w:val="aff0"/>
+      </w:pPr>
+    </w:p>
+    <w:p>
+      <w:pPr>
+        <w:pStyle w:val="aff0"/>
+      </w:pPr>
+      <w:r>
+        <w:t xml:space="preserve">        // Заполнение коллекции словарей, оборачивая модели в </w:t>
+      </w:r>
+      <w:proofErr w:type="spellStart"/>
+      <w:r>
+        <w:rPr>
+          <w:lang w:val="en-US"/>
+        </w:rPr>
+        <w:t>ViewModel</w:t>
+      </w:r>
+      <w:proofErr w:type="spellEnd"/>
+    </w:p>
+    <w:p>
+      <w:pPr>
+        <w:pStyle w:val="aff0"/>
+        <w:rPr>
+          <w:lang w:val="en-US"/>
+        </w:rPr>
+      </w:pPr>
+      <w:r>
+        <w:t xml:space="preserve">        </w:t>
+      </w:r>
+      <w:r>
+        <w:rPr>
+          <w:lang w:val="en-US"/>
+        </w:rPr>
+        <w:t xml:space="preserve">foreach (var </w:t>
+      </w:r>
+      <w:proofErr w:type="spellStart"/>
+      <w:r>
+        <w:rPr>
+          <w:lang w:val="en-US"/>
+        </w:rPr>
+        <w:t>dict</w:t>
+      </w:r>
+      <w:proofErr w:type="spellEnd"/>
+      <w:r>
+        <w:rPr>
+          <w:lang w:val="en-US"/>
+        </w:rPr>
+        <w:t xml:space="preserve"> in dictionaries)</w:t>
+      </w:r>
+    </w:p>
+    <w:p>
+      <w:pPr>
+        <w:pStyle w:val="aff0"/>
+        <w:rPr>
+          <w:lang w:val="en-US"/>
+        </w:rPr>
+      </w:pPr>
+      <w:r>
+        <w:rPr>
+          <w:lang w:val="en-US"/>
+        </w:rPr>
+        <w:lastRenderedPageBreak/>
+        <w:t xml:space="preserve">        {</w:t>
+      </w:r>
+    </w:p>
+    <w:p>
+      <w:pPr>
+        <w:pStyle w:val="aff0"/>
+        <w:rPr>
+          <w:lang w:val="en-US"/>
+        </w:rPr>
+      </w:pPr>
+      <w:r>
+        <w:rPr>
+          <w:lang w:val="en-US"/>
+        </w:rPr>
+        <w:t xml:space="preserve">            </w:t>
+      </w:r>
+      <w:proofErr w:type="spellStart"/>
+      <w:r>
+        <w:rPr>
+          <w:lang w:val="en-US"/>
+        </w:rPr>
+        <w:t>Dictionaries.Add</w:t>
+      </w:r>
+      <w:proofErr w:type="spellEnd"/>
+      <w:r>
+        <w:rPr>
+          <w:lang w:val="en-US"/>
+        </w:rPr>
+        <w:t xml:space="preserve">(new </w:t>
+      </w:r>
+      <w:proofErr w:type="spellStart"/>
+      <w:r>
+        <w:rPr>
+          <w:lang w:val="en-US"/>
+        </w:rPr>
+        <w:t>DictionaryViewModel</w:t>
+      </w:r>
+      <w:proofErr w:type="spellEnd"/>
+      <w:r>
+        <w:rPr>
+          <w:lang w:val="en-US"/>
+        </w:rPr>
+        <w:t>(</w:t>
+      </w:r>
+      <w:proofErr w:type="spellStart"/>
+      <w:r>
+        <w:rPr>
+          <w:lang w:val="en-US"/>
+        </w:rPr>
+        <w:t>dict</w:t>
+      </w:r>
+      <w:proofErr w:type="spellEnd"/>
+      <w:r>
+        <w:rPr>
+          <w:lang w:val="en-US"/>
+        </w:rPr>
+        <w:t>)</w:t>
+      </w:r>
+      <w:proofErr w:type="gramStart"/>
+      <w:r>
+        <w:rPr>
+          <w:lang w:val="en-US"/>
+        </w:rPr>
+        <w:t>);</w:t>
+      </w:r>
+      <w:proofErr w:type="gramEnd"/>
+    </w:p>
+    <w:p>
+      <w:pPr>
+        <w:pStyle w:val="aff0"/>
+        <w:rPr>
+          <w:lang w:val="en-US"/>
+        </w:rPr>
+      </w:pPr>
+      <w:r>
+        <w:rPr>
+          <w:lang w:val="en-US"/>
+        </w:rPr>
+        <w:t xml:space="preserve">        }</w:t>
+      </w:r>
+    </w:p>
+    <w:p>
+      <w:pPr>
+        <w:pStyle w:val="aff0"/>
+        <w:rPr>
+          <w:lang w:val="en-US"/>
+        </w:rPr>
+      </w:pPr>
+      <w:r>
+        <w:rPr>
+          <w:lang w:val="en-US"/>
+        </w:rPr>
+        <w:t xml:space="preserve">        </w:t>
+      </w:r>
+    </w:p>
+    <w:p>
+      <w:pPr>
+        <w:pStyle w:val="aff0"/>
+        <w:rPr>
+          <w:lang w:val="en-US"/>
+        </w:rPr>
+      </w:pPr>
+      <w:r>
+        <w:rPr>
+          <w:lang w:val="en-US"/>
+        </w:rPr>
+        <w:t xml:space="preserve">        // </w:t>
+      </w:r>
+      <w:proofErr w:type="spellStart"/>
+      <w:r>
+        <w:rPr>
+          <w:lang w:val="en-US"/>
+        </w:rPr>
+        <w:t>Заполнение</w:t>
+      </w:r>
+      <w:proofErr w:type="spellEnd"/>
+      <w:r>
+        <w:rPr>
+          <w:lang w:val="en-US"/>
+        </w:rPr>
+        <w:t xml:space="preserve"> </w:t>
+      </w:r>
+      <w:proofErr w:type="spellStart"/>
+      <w:r>
+        <w:rPr>
+          <w:lang w:val="en-US"/>
+        </w:rPr>
+        <w:t>коллекции</w:t>
+      </w:r>
+      <w:proofErr w:type="spellEnd"/>
+      <w:r>
+        <w:rPr>
+          <w:lang w:val="en-US"/>
+        </w:rPr>
+        <w:t xml:space="preserve"> </w:t>
+      </w:r>
+      <w:proofErr w:type="spellStart"/>
+      <w:r>
+        <w:rPr>
+          <w:lang w:val="en-US"/>
+        </w:rPr>
+        <w:t>правил</w:t>
+      </w:r>
+      <w:proofErr w:type="spellEnd"/>
+    </w:p>
+    <w:p>
+      <w:pPr>
+        <w:pStyle w:val="aff0"/>
+        <w:rPr>
+          <w:lang w:val="en-US"/>
+        </w:rPr>
+      </w:pPr>
+      <w:r>
+        <w:rPr>
+          <w:lang w:val="en-US"/>
+        </w:rPr>
+        <w:t xml:space="preserve">        foreach (var rule in rules) </w:t>
+      </w:r>
+      <w:proofErr w:type="spellStart"/>
+      <w:r>
+        <w:rPr>
+          <w:lang w:val="en-US"/>
+        </w:rPr>
+        <w:t>Rules.Add</w:t>
+      </w:r>
+      <w:proofErr w:type="spellEnd"/>
+      <w:r>
+        <w:rPr>
+          <w:lang w:val="en-US"/>
+        </w:rPr>
+        <w:t>(rule</w:t>
+      </w:r>
+      <w:proofErr w:type="gramStart"/>
+      <w:r>
+        <w:rPr>
+          <w:lang w:val="en-US"/>
+        </w:rPr>
+        <w:t>);</w:t>
+      </w:r>
+      <w:proofErr w:type="gramEnd"/>
+    </w:p>
+    <w:p>
+      <w:pPr>
+        <w:pStyle w:val="aff0"/>
+        <w:rPr>
+          <w:lang w:val="en-US"/>
+        </w:rPr>
+      </w:pPr>
+    </w:p>
+    <w:p>
+      <w:pPr>
+        <w:pStyle w:val="aff0"/>
+      </w:pPr>
+      <w:r>
+        <w:rPr>
+          <w:lang w:val="en-US"/>
+        </w:rPr>
+        <w:t xml:space="preserve">        </w:t>
+      </w:r>
+      <w:r>
+        <w:t xml:space="preserve">// Обновление отображаемой коллекции (для привязки в </w:t>
+      </w:r>
+      <w:r>
+        <w:rPr>
+          <w:lang w:val="en-US"/>
+        </w:rPr>
+        <w:t>UI</w:t>
+      </w:r>
+      <w:r>
+        <w:t>)</w:t>
+      </w:r>
+    </w:p>
+    <w:p>
+      <w:pPr>
+        <w:pStyle w:val="aff0"/>
+        <w:rPr>
+          <w:lang w:val="en-US"/>
+        </w:rPr>
+      </w:pPr>
+      <w:r>
+        <w:t xml:space="preserve">        </w:t>
+      </w:r>
+      <w:proofErr w:type="spellStart"/>
+      <w:r>
+        <w:rPr>
+          <w:lang w:val="en-US"/>
+        </w:rPr>
+        <w:t>DisplayDictionaries.Clear</w:t>
+      </w:r>
+      <w:proofErr w:type="spellEnd"/>
+      <w:r>
+        <w:rPr>
+          <w:lang w:val="en-US"/>
+        </w:rPr>
+        <w:t>(</w:t>
+      </w:r>
+      <w:proofErr w:type="gramStart"/>
+      <w:r>
+        <w:rPr>
+          <w:lang w:val="en-US"/>
+        </w:rPr>
+        <w:t>);</w:t>
+      </w:r>
+      <w:proofErr w:type="gramEnd"/>
+    </w:p>
+    <w:p>
+      <w:pPr>
+        <w:pStyle w:val="aff0"/>
+        <w:rPr>
+          <w:lang w:val="en-US"/>
+        </w:rPr>
+      </w:pPr>
+      <w:r>
+        <w:rPr>
+          <w:lang w:val="en-US"/>
+        </w:rPr>
+        <w:t xml:space="preserve">        foreach (var </w:t>
+      </w:r>
+      <w:proofErr w:type="spellStart"/>
+      <w:r>
+        <w:rPr>
+          <w:lang w:val="en-US"/>
+        </w:rPr>
+        <w:t>dict</w:t>
+      </w:r>
+      <w:proofErr w:type="spellEnd"/>
+      <w:r>
+        <w:rPr>
+          <w:lang w:val="en-US"/>
+        </w:rPr>
+        <w:t xml:space="preserve"> in Dictionaries)</w:t>
+      </w:r>
+    </w:p>
+    <w:p>
+      <w:pPr>
+        <w:pStyle w:val="aff0"/>
+        <w:rPr>
+          <w:lang w:val="en-US"/>
+        </w:rPr>
+      </w:pPr>
+      <w:r>
+        <w:rPr>
+          <w:lang w:val="en-US"/>
+        </w:rPr>
+        <w:t xml:space="preserve">        {</w:t>
+      </w:r>
+    </w:p>
+    <w:p>
+      <w:pPr>
+        <w:pStyle w:val="aff0"/>
+        <w:rPr>
+          <w:lang w:val="en-US"/>
+        </w:rPr>
+      </w:pPr>
+      <w:r>
+        <w:rPr>
+          <w:lang w:val="en-US"/>
+        </w:rPr>
+        <w:t xml:space="preserve">            </w:t>
+      </w:r>
+      <w:proofErr w:type="spellStart"/>
+      <w:r>
+        <w:rPr>
+          <w:lang w:val="en-US"/>
+        </w:rPr>
+        <w:t>DisplayDictionaries.Add</w:t>
+      </w:r>
+      <w:proofErr w:type="spellEnd"/>
+      <w:r>
+        <w:rPr>
+          <w:lang w:val="en-US"/>
+        </w:rPr>
+        <w:t>(</w:t>
+      </w:r>
+      <w:proofErr w:type="spellStart"/>
+      <w:r>
+        <w:rPr>
+          <w:lang w:val="en-US"/>
+        </w:rPr>
+        <w:t>dict</w:t>
+      </w:r>
+      <w:proofErr w:type="spellEnd"/>
+      <w:proofErr w:type="gramStart"/>
+      <w:r>
+        <w:rPr>
+          <w:lang w:val="en-US"/>
+        </w:rPr>
+        <w:t>);</w:t>
+      </w:r>
+      <w:proofErr w:type="gramEnd"/>
+    </w:p>
+    <w:p>
+      <w:pPr>
+        <w:pStyle w:val="aff0"/>
+        <w:rPr>
+          <w:lang w:val="en-US"/>
+        </w:rPr>
+      </w:pPr>
+      <w:r>
+        <w:rPr>
+          <w:lang w:val="en-US"/>
+        </w:rPr>
+        <w:t xml:space="preserve">        }</w:t>
+      </w:r>
+    </w:p>
+    <w:p>
+      <w:pPr>
+        <w:pStyle w:val="aff0"/>
+        <w:rPr>
+          <w:lang w:val="en-US"/>
+        </w:rPr>
+      </w:pPr>
+    </w:p>
+    <w:p>
+      <w:pPr>
+        <w:pStyle w:val="aff0"/>
+        <w:rPr>
+          <w:lang w:val="en-US"/>
+        </w:rPr>
+      </w:pPr>
+      <w:r>
+        <w:rPr>
+          <w:lang w:val="en-US"/>
+        </w:rPr>
+        <w:t xml:space="preserve">        // </w:t>
+      </w:r>
+      <w:proofErr w:type="spellStart"/>
+      <w:r>
+        <w:rPr>
+          <w:lang w:val="en-US"/>
+        </w:rPr>
+        <w:t>Уведомление</w:t>
+      </w:r>
+      <w:proofErr w:type="spellEnd"/>
+      <w:r>
+        <w:rPr>
+          <w:lang w:val="en-US"/>
+        </w:rPr>
+        <w:t xml:space="preserve"> UI </w:t>
+      </w:r>
+      <w:proofErr w:type="spellStart"/>
+      <w:r>
+        <w:rPr>
+          <w:lang w:val="en-US"/>
+        </w:rPr>
+        <w:t>об</w:t>
+      </w:r>
+      <w:proofErr w:type="spellEnd"/>
+      <w:r>
+        <w:rPr>
+          <w:lang w:val="en-US"/>
+        </w:rPr>
+        <w:t xml:space="preserve"> </w:t>
+      </w:r>
+      <w:proofErr w:type="spellStart"/>
+      <w:r>
+        <w:rPr>
+          <w:lang w:val="en-US"/>
+        </w:rPr>
+        <w:t>изменении</w:t>
+      </w:r>
+      <w:proofErr w:type="spellEnd"/>
+      <w:r>
+        <w:rPr>
+          <w:lang w:val="en-US"/>
+        </w:rPr>
+        <w:t xml:space="preserve"> </w:t>
+      </w:r>
+      <w:proofErr w:type="spellStart"/>
+      <w:r>
+        <w:rPr>
+          <w:lang w:val="en-US"/>
+        </w:rPr>
+        <w:t>данных</w:t>
+      </w:r>
+      <w:proofErr w:type="spellEnd"/>
+    </w:p>
+    <w:p>
+      <w:pPr>
+        <w:pStyle w:val="aff0"/>
+        <w:rPr>
+          <w:lang w:val="en-US"/>
+        </w:rPr>
+      </w:pPr>
+      <w:r>
+        <w:rPr>
+          <w:lang w:val="en-US"/>
+        </w:rPr>
+        <w:t xml:space="preserve">        </w:t>
+      </w:r>
+      <w:proofErr w:type="spellStart"/>
+      <w:r>
+        <w:rPr>
+          <w:lang w:val="en-US"/>
+        </w:rPr>
+        <w:t>OnPropertyChanged</w:t>
+      </w:r>
+      <w:proofErr w:type="spellEnd"/>
+      <w:r>
+        <w:rPr>
+          <w:lang w:val="en-US"/>
+        </w:rPr>
+        <w:t>(</w:t>
+      </w:r>
+      <w:proofErr w:type="spellStart"/>
+      <w:proofErr w:type="gramStart"/>
+      <w:r>
+        <w:rPr>
+          <w:lang w:val="en-US"/>
+        </w:rPr>
+        <w:t>nameof</w:t>
+      </w:r>
+      <w:proofErr w:type="spellEnd"/>
+      <w:r>
+        <w:rPr>
+          <w:lang w:val="en-US"/>
+        </w:rPr>
+        <w:t>(</w:t>
+      </w:r>
+      <w:proofErr w:type="gramEnd"/>
+      <w:r>
+        <w:rPr>
+          <w:lang w:val="en-US"/>
+        </w:rPr>
+        <w:t>Dictionaries)</w:t>
+      </w:r>
+      <w:proofErr w:type="gramStart"/>
+      <w:r>
+        <w:rPr>
+          <w:lang w:val="en-US"/>
+        </w:rPr>
+        <w:t>);</w:t>
+      </w:r>
+      <w:proofErr w:type="gramEnd"/>
+    </w:p>
+    <w:p>
+      <w:pPr>
+        <w:pStyle w:val="aff0"/>
+        <w:rPr>
+          <w:lang w:val="en-US"/>
+        </w:rPr>
+      </w:pPr>
+      <w:r>
+        <w:rPr>
+          <w:lang w:val="en-US"/>
+        </w:rPr>
+        <w:t xml:space="preserve">    }</w:t>
+      </w:r>
+    </w:p>
+    <w:p>
+      <w:pPr>
+        <w:pStyle w:val="aff0"/>
+        <w:rPr>
+          <w:lang w:val="en-US"/>
+        </w:rPr>
+      </w:pPr>
+      <w:r>
+        <w:rPr>
+          <w:lang w:val="en-US"/>
+        </w:rPr>
+        <w:t xml:space="preserve">    catch (</w:t>
+      </w:r>
+      <w:proofErr w:type="spellStart"/>
+      <w:r>
+        <w:rPr>
+          <w:lang w:val="en-US"/>
+        </w:rPr>
+        <w:t>HttpRequestException</w:t>
+      </w:r>
+      <w:proofErr w:type="spellEnd"/>
+      <w:r>
+        <w:rPr>
+          <w:lang w:val="en-US"/>
+        </w:rPr>
+        <w:t xml:space="preserve"> </w:t>
+      </w:r>
+      <w:proofErr w:type="spellStart"/>
+      <w:r>
+        <w:rPr>
+          <w:lang w:val="en-US"/>
+        </w:rPr>
+        <w:t>httpEx</w:t>
+      </w:r>
+      <w:proofErr w:type="spellEnd"/>
+      <w:r>
+        <w:rPr>
+          <w:lang w:val="en-US"/>
+        </w:rPr>
+        <w:t>)</w:t>
+      </w:r>
+    </w:p>
+    <w:p>
+      <w:pPr>
+        <w:pStyle w:val="aff0"/>
+      </w:pPr>
+      <w:r>
+        <w:rPr>
+          <w:lang w:val="en-US"/>
+        </w:rPr>
+        <w:t xml:space="preserve">    </w:t>
+      </w:r>
+      <w:r>
+        <w:t>{</w:t>
+      </w:r>
+    </w:p>
+    <w:p>
+      <w:pPr>
+        <w:pStyle w:val="aff0"/>
+      </w:pPr>
+      <w:r>
+        <w:t xml:space="preserve">        // Обработка ошибки авторизации (истек токен доступа)</w:t>
+      </w:r>
+    </w:p>
+    <w:p>
+      <w:pPr>
+        <w:pStyle w:val="aff0"/>
+        <w:rPr>
+          <w:lang w:val="en-US"/>
+        </w:rPr>
+      </w:pPr>
+      <w:r>
+        <w:t xml:space="preserve">        </w:t>
+      </w:r>
+      <w:r>
+        <w:rPr>
+          <w:lang w:val="en-US"/>
+        </w:rPr>
+        <w:t>if (</w:t>
+      </w:r>
+      <w:proofErr w:type="spellStart"/>
+      <w:r>
+        <w:rPr>
+          <w:lang w:val="en-US"/>
+        </w:rPr>
+        <w:t>httpEx.StatusCode</w:t>
+      </w:r>
+      <w:proofErr w:type="spellEnd"/>
+      <w:r>
+        <w:rPr>
+          <w:lang w:val="en-US"/>
+        </w:rPr>
+        <w:t xml:space="preserve"> == </w:t>
+      </w:r>
+      <w:proofErr w:type="spellStart"/>
+      <w:proofErr w:type="gramStart"/>
+      <w:r>
+        <w:rPr>
+          <w:lang w:val="en-US"/>
+        </w:rPr>
+        <w:t>System.Net.HttpStatusCode.Unauthorized</w:t>
+      </w:r>
+      <w:proofErr w:type="spellEnd"/>
+      <w:proofErr w:type="gramEnd"/>
+      <w:r>
+        <w:rPr>
+          <w:lang w:val="en-US"/>
+        </w:rPr>
+        <w:t>)</w:t>
+      </w:r>
+    </w:p>
+    <w:p>
+      <w:pPr>
+        <w:pStyle w:val="aff0"/>
+        <w:rPr>
+          <w:lang w:val="en-US"/>
+        </w:rPr>
+      </w:pPr>
+      <w:r>
+        <w:rPr>
+          <w:lang w:val="en-US"/>
+        </w:rPr>
+        <w:t xml:space="preserve">        {</w:t>
+      </w:r>
+    </w:p>
+    <w:p>
+      <w:pPr>
+        <w:pStyle w:val="aff0"/>
+      </w:pPr>
+      <w:r>
+        <w:rPr>
+          <w:lang w:val="en-US"/>
+        </w:rPr>
+        <w:t xml:space="preserve">            </w:t>
+      </w:r>
+      <w:proofErr w:type="spellStart"/>
+      <w:proofErr w:type="gramStart"/>
+      <w:r>
+        <w:rPr>
+          <w:lang w:val="en-US"/>
+        </w:rPr>
+        <w:t>System.Diagnostics.Debug.WriteLine</w:t>
+      </w:r>
+      <w:proofErr w:type="spellEnd"/>
+      <w:proofErr w:type="gramEnd"/>
+      <w:r>
+        <w:rPr>
+          <w:lang w:val="en-US"/>
+        </w:rPr>
+        <w:t xml:space="preserve">("!!! 401 (Unauthorized) ПОЙМАН в Dashboard. </w:t>
+      </w:r>
+      <w:r>
+        <w:t>Запуск принудительного выхода");</w:t>
+      </w:r>
+    </w:p>
+    <w:p>
+      <w:pPr>
+        <w:pStyle w:val="aff0"/>
+      </w:pPr>
+      <w:r>
+        <w:t xml:space="preserve">            </w:t>
+      </w:r>
+    </w:p>
+    <w:p>
+      <w:pPr>
+        <w:pStyle w:val="aff0"/>
+      </w:pPr>
+      <w:r>
+        <w:t xml:space="preserve">            // Публикация события для принудительного выхода из системы</w:t>
+      </w:r>
+    </w:p>
+    <w:p>
+      <w:pPr>
+        <w:pStyle w:val="aff0"/>
+      </w:pPr>
+      <w:r>
+        <w:t xml:space="preserve">            </w:t>
+      </w:r>
+      <w:proofErr w:type="spellStart"/>
+      <w:proofErr w:type="gramStart"/>
+      <w:r>
+        <w:rPr>
+          <w:lang w:val="en-US"/>
+        </w:rPr>
+        <w:t>EventAggregator</w:t>
+      </w:r>
+      <w:proofErr w:type="spellEnd"/>
+      <w:r>
+        <w:t>.</w:t>
+      </w:r>
+      <w:r>
+        <w:rPr>
+          <w:lang w:val="en-US"/>
+        </w:rPr>
+        <w:t>Instance</w:t>
+      </w:r>
+      <w:r>
+        <w:t>.</w:t>
+      </w:r>
+      <w:r>
+        <w:rPr>
+          <w:lang w:val="en-US"/>
+        </w:rPr>
+        <w:t>Publish</w:t>
+      </w:r>
+      <w:proofErr w:type="gramEnd"/>
+      <w:r>
+        <w:t>(</w:t>
+      </w:r>
+      <w:r>
+        <w:rPr>
+          <w:lang w:val="en-US"/>
+        </w:rPr>
+        <w:t>new</w:t>
+      </w:r>
+      <w:r>
+        <w:t xml:space="preserve"> </w:t>
+      </w:r>
+      <w:proofErr w:type="spellStart"/>
+      <w:proofErr w:type="gramStart"/>
+      <w:r>
+        <w:rPr>
+          <w:lang w:val="en-US"/>
+        </w:rPr>
+        <w:t>LogoutRequestedMessage</w:t>
+      </w:r>
+      <w:proofErr w:type="spellEnd"/>
+      <w:r>
+        <w:t>(</w:t>
+      </w:r>
+      <w:proofErr w:type="gramEnd"/>
+      <w:r>
+        <w:t>)</w:t>
+      </w:r>
+      <w:proofErr w:type="gramStart"/>
+      <w:r>
+        <w:t>);</w:t>
+      </w:r>
+      <w:proofErr w:type="gramEnd"/>
+    </w:p>
+    <w:p>
+      <w:pPr>
+        <w:pStyle w:val="aff0"/>
+        <w:rPr>
+          <w:lang w:val="en-US"/>
+        </w:rPr>
+      </w:pPr>
+      <w:r>
+        <w:t xml:space="preserve">        </w:t>
+      </w:r>
+      <w:r>
+        <w:rPr>
+          <w:lang w:val="en-US"/>
+        </w:rPr>
+        <w:t>}</w:t>
+      </w:r>
+    </w:p>
+    <w:p>
+      <w:pPr>
+        <w:pStyle w:val="aff0"/>
+        <w:rPr>
+          <w:lang w:val="en-US"/>
+        </w:rPr>
+      </w:pPr>
+      <w:r>
+        <w:rPr>
+          <w:lang w:val="en-US"/>
+        </w:rPr>
+        <w:t xml:space="preserve">        else</w:t>
+      </w:r>
+    </w:p>
+    <w:p>
+      <w:pPr>
+        <w:pStyle w:val="aff0"/>
+        <w:rPr>
+          <w:lang w:val="en-US"/>
+        </w:rPr>
+      </w:pPr>
+      <w:r>
+        <w:rPr>
+          <w:lang w:val="en-US"/>
+        </w:rPr>
+        <w:t xml:space="preserve">        {</w:t>
+      </w:r>
+    </w:p>
+    <w:p>
+      <w:pPr>
+        <w:pStyle w:val="aff0"/>
+        <w:rPr>
+          <w:lang w:val="en-US"/>
+        </w:rPr>
+      </w:pPr>
+      <w:r>
+        <w:rPr>
+          <w:lang w:val="en-US"/>
+        </w:rPr>
+        <w:t xml:space="preserve">            </w:t>
+      </w:r>
+      <w:proofErr w:type="spellStart"/>
+      <w:proofErr w:type="gramStart"/>
+      <w:r>
+        <w:rPr>
+          <w:lang w:val="en-US"/>
+        </w:rPr>
+        <w:t>System.Diagnostics.Debug.WriteLine</w:t>
+      </w:r>
+      <w:proofErr w:type="spellEnd"/>
+      <w:proofErr w:type="gramEnd"/>
+      <w:r>
+        <w:rPr>
+          <w:lang w:val="en-US"/>
+        </w:rPr>
+        <w:t>($"!!!ОШИБКА HTTP в Dashboard: {</w:t>
+      </w:r>
+      <w:proofErr w:type="spellStart"/>
+      <w:r>
+        <w:rPr>
+          <w:lang w:val="en-US"/>
+        </w:rPr>
+        <w:t>httpEx.</w:t>
+      </w:r>
+      <w:proofErr w:type="gramStart"/>
+      <w:r>
+        <w:rPr>
+          <w:lang w:val="en-US"/>
+        </w:rPr>
+        <w:t>Message</w:t>
+      </w:r>
+      <w:proofErr w:type="spellEnd"/>
+      <w:r>
+        <w:rPr>
+          <w:lang w:val="en-US"/>
+        </w:rPr>
+        <w:t>}");</w:t>
+      </w:r>
+      <w:proofErr w:type="gramEnd"/>
+    </w:p>
+    <w:p>
+      <w:pPr>
+        <w:pStyle w:val="aff0"/>
+      </w:pPr>
+      <w:r>
+        <w:rPr>
+          <w:lang w:val="en-US"/>
+        </w:rPr>
+        <w:t xml:space="preserve">        </w:t>
+      </w:r>
+      <w:r>
+        <w:t>}</w:t>
+      </w:r>
+    </w:p>
+    <w:p>
+      <w:pPr>
+        <w:pStyle w:val="aff0"/>
+      </w:pPr>
+      <w:r>
+        <w:t xml:space="preserve">    }</w:t>
+      </w:r>
+    </w:p>
+    <w:p>
+      <w:pPr>
+        <w:pStyle w:val="aff0"/>
+      </w:pPr>
+      <w:r>
+        <w:t xml:space="preserve">    </w:t>
+      </w:r>
+      <w:r>
+        <w:rPr>
+          <w:lang w:val="en-US"/>
+        </w:rPr>
+        <w:t>catch</w:t>
+      </w:r>
+      <w:r>
+        <w:t xml:space="preserve"> (</w:t>
+      </w:r>
+      <w:r>
+        <w:rPr>
+          <w:lang w:val="en-US"/>
+        </w:rPr>
+        <w:t>Exception</w:t>
+      </w:r>
+      <w:r>
+        <w:t xml:space="preserve"> </w:t>
+      </w:r>
+      <w:r>
+        <w:rPr>
+          <w:lang w:val="en-US"/>
+        </w:rPr>
+        <w:t>ex</w:t>
+      </w:r>
+      <w:r>
+        <w:t>)</w:t>
+      </w:r>
+    </w:p>
+    <w:p>
+      <w:pPr>
+        <w:pStyle w:val="aff0"/>
+      </w:pPr>
+      <w:r>
+        <w:t xml:space="preserve">    {</w:t>
+      </w:r>
+    </w:p>
+    <w:p>
+      <w:pPr>
+        <w:pStyle w:val="aff0"/>
+      </w:pPr>
+      <w:r>
+        <w:t xml:space="preserve">        // Логирование прочих критических ошибок</w:t>
+      </w:r>
+    </w:p>
+    <w:p>
+      <w:pPr>
+        <w:pStyle w:val="aff0"/>
+      </w:pPr>
+      <w:r>
+        <w:t xml:space="preserve">        </w:t>
+      </w:r>
+      <w:proofErr w:type="gramStart"/>
+      <w:r>
+        <w:rPr>
+          <w:lang w:val="en-US"/>
+        </w:rPr>
+        <w:t>System</w:t>
+      </w:r>
+      <w:r>
+        <w:t>.</w:t>
+      </w:r>
+      <w:r>
+        <w:rPr>
+          <w:lang w:val="en-US"/>
+        </w:rPr>
+        <w:t>Diagnostics</w:t>
+      </w:r>
+      <w:r>
+        <w:t>.</w:t>
+      </w:r>
+      <w:r>
+        <w:rPr>
+          <w:lang w:val="en-US"/>
+        </w:rPr>
+        <w:t>Debug</w:t>
+      </w:r>
+      <w:r>
+        <w:t>.</w:t>
+      </w:r>
+      <w:r>
+        <w:rPr>
+          <w:lang w:val="en-US"/>
+        </w:rPr>
+        <w:t>WriteLine</w:t>
+      </w:r>
+      <w:proofErr w:type="gramEnd"/>
+      <w:r>
+        <w:t xml:space="preserve">($"!!!КРИТИЧЕСКАЯ ОШИБКА в </w:t>
+      </w:r>
+      <w:r>
+        <w:rPr>
+          <w:lang w:val="en-US"/>
+        </w:rPr>
+        <w:t>Dashboard</w:t>
+      </w:r>
+      <w:r>
+        <w:t>.</w:t>
+      </w:r>
+      <w:proofErr w:type="spellStart"/>
+      <w:proofErr w:type="gramStart"/>
+      <w:r>
+        <w:rPr>
+          <w:lang w:val="en-US"/>
+        </w:rPr>
+        <w:t>LoadData</w:t>
+      </w:r>
+      <w:proofErr w:type="spellEnd"/>
+      <w:r>
+        <w:t>: {</w:t>
+      </w:r>
+      <w:r>
+        <w:rPr>
+          <w:lang w:val="en-US"/>
+        </w:rPr>
+        <w:t>ex</w:t>
+      </w:r>
+      <w:r>
+        <w:t>.</w:t>
+      </w:r>
+      <w:r>
+        <w:rPr>
+          <w:lang w:val="en-US"/>
+        </w:rPr>
+        <w:t>Message</w:t>
+      </w:r>
+      <w:proofErr w:type="gramEnd"/>
+      <w:r>
+        <w:t>}"</w:t>
+      </w:r>
+      <w:proofErr w:type="gramStart"/>
+      <w:r>
+        <w:t>);</w:t>
+      </w:r>
+      <w:proofErr w:type="gramEnd"/>
+    </w:p>
+    <w:p>
+      <w:pPr>
+        <w:pStyle w:val="aff0"/>
+      </w:pPr>
+      <w:r>
+        <w:t xml:space="preserve">    }</w:t>
+      </w:r>
+    </w:p>
+    <w:p>
+      <w:pPr>
+        <w:pStyle w:val="aff0"/>
+      </w:pPr>
+      <w:r>
+        <w:t>}</w:t>
+      </w:r>
+    </w:p>
+    <w:p>
+      <w:pPr>
+        <w:pStyle w:val="a3"/>
+      </w:pPr>
+      <w:r>
+        <w:t>Изменение информации в БД осуществляется посредством Web-API приложения, код изменения информации о турнире по идентификатору представлен листингом 3</w:t>
+      </w:r>
+      <w:r>
+        <w:t>.</w:t>
+      </w:r>
+    </w:p>
+    <w:p>
+      <w:pPr>
+        <w:pStyle w:val="aff2"/>
+        <w:rPr>
+          <w:lang w:val="en-US"/>
+        </w:rPr>
+      </w:pPr>
+      <w:r>
+        <w:lastRenderedPageBreak/>
+        <w:t>Листинг 3 – Код функции изменения информации о словаре по идентификатору</w:t>
+      </w:r>
+    </w:p>
+    <w:p>
+      <w:pPr>
+        <w:pStyle w:val="aff0"/>
+      </w:pPr>
+      <w:r>
+        <w:t>[</w:t>
+      </w:r>
+      <w:proofErr w:type="spellStart"/>
+      <w:r>
+        <w:t>HttpPut</w:t>
+      </w:r>
+      <w:proofErr w:type="spellEnd"/>
+      <w:r>
+        <w:t>("{</w:t>
+      </w:r>
+      <w:proofErr w:type="spellStart"/>
+      <w:r>
+        <w:t>id:int</w:t>
+      </w:r>
+      <w:proofErr w:type="spellEnd"/>
+      <w:r>
+        <w:t>}")]</w:t>
+      </w:r>
+    </w:p>
+    <w:p>
+      <w:pPr>
+        <w:pStyle w:val="aff0"/>
+      </w:pPr>
+      <w:proofErr w:type="spellStart"/>
+      <w:r>
+        <w:t>public</w:t>
+      </w:r>
+      <w:proofErr w:type="spellEnd"/>
+      <w:r>
+        <w:t xml:space="preserve"> </w:t>
+      </w:r>
+      <w:proofErr w:type="spellStart"/>
+      <w:r>
+        <w:t>async</w:t>
+      </w:r>
+      <w:proofErr w:type="spellEnd"/>
+      <w:r>
+        <w:t xml:space="preserve"> </w:t>
+      </w:r>
+      <w:proofErr w:type="gramStart"/>
+      <w:r>
+        <w:t>Task&lt;</w:t>
+      </w:r>
+      <w:proofErr w:type="spellStart"/>
+      <w:proofErr w:type="gramEnd"/>
+      <w:r>
+        <w:t>IActionResult</w:t>
+      </w:r>
+      <w:proofErr w:type="spellEnd"/>
+      <w:r>
+        <w:t xml:space="preserve">&gt; </w:t>
+      </w:r>
+      <w:proofErr w:type="spellStart"/>
+      <w:proofErr w:type="gramStart"/>
+      <w:r>
+        <w:t>UpdateDictionary</w:t>
+      </w:r>
+      <w:proofErr w:type="spellEnd"/>
+      <w:r>
+        <w:t>(</w:t>
+      </w:r>
+      <w:proofErr w:type="spellStart"/>
+      <w:proofErr w:type="gramEnd"/>
+      <w:r>
+        <w:t>int</w:t>
+      </w:r>
+      <w:proofErr w:type="spellEnd"/>
+      <w:r>
+        <w:t xml:space="preserve"> </w:t>
+      </w:r>
+      <w:proofErr w:type="spellStart"/>
+      <w:r>
+        <w:t>id</w:t>
+      </w:r>
+      <w:proofErr w:type="spellEnd"/>
+      <w:r>
+        <w:t>, [</w:t>
+      </w:r>
+      <w:proofErr w:type="spellStart"/>
+      <w:r>
+        <w:t>FromBody</w:t>
+      </w:r>
+      <w:proofErr w:type="spellEnd"/>
+      <w:r>
+        <w:t xml:space="preserve">] </w:t>
+      </w:r>
+      <w:proofErr w:type="spellStart"/>
+      <w:r>
+        <w:t>Dictionary</w:t>
+      </w:r>
+      <w:proofErr w:type="spellEnd"/>
+      <w:r>
+        <w:t xml:space="preserve"> </w:t>
+      </w:r>
+      <w:proofErr w:type="spellStart"/>
+      <w:r>
+        <w:t>dictionary</w:t>
+      </w:r>
+      <w:proofErr w:type="spellEnd"/>
+      <w:r>
+        <w:t>)</w:t>
+      </w:r>
+    </w:p>
+    <w:p>
+      <w:pPr>
+        <w:pStyle w:val="aff0"/>
+      </w:pPr>
+      <w:r>
+        <w:t>{</w:t>
+      </w:r>
+    </w:p>
+    <w:p>
+      <w:pPr>
+        <w:pStyle w:val="aff0"/>
+      </w:pPr>
+      <w:r>
+        <w:t xml:space="preserve">    </w:t>
+      </w:r>
+      <w:proofErr w:type="spellStart"/>
+      <w:r>
+        <w:t>if</w:t>
+      </w:r>
+      <w:proofErr w:type="spellEnd"/>
+      <w:r>
+        <w:t xml:space="preserve"> (</w:t>
+      </w:r>
+      <w:proofErr w:type="spellStart"/>
+      <w:proofErr w:type="gramStart"/>
+      <w:r>
+        <w:t>id</w:t>
+      </w:r>
+      <w:proofErr w:type="spellEnd"/>
+      <w:r>
+        <w:t xml:space="preserve"> !</w:t>
+      </w:r>
+      <w:proofErr w:type="gramEnd"/>
+      <w:r>
+        <w:t xml:space="preserve">= </w:t>
+      </w:r>
+      <w:proofErr w:type="spellStart"/>
+      <w:proofErr w:type="gramStart"/>
+      <w:r>
+        <w:t>dictionary.Id</w:t>
+      </w:r>
+      <w:proofErr w:type="spellEnd"/>
+      <w:proofErr w:type="gramEnd"/>
+      <w:r>
+        <w:t xml:space="preserve">) </w:t>
+      </w:r>
+      <w:proofErr w:type="spellStart"/>
+      <w:r>
+        <w:t>return</w:t>
+      </w:r>
+      <w:proofErr w:type="spellEnd"/>
+      <w:r>
+        <w:t xml:space="preserve"> </w:t>
+      </w:r>
+      <w:proofErr w:type="spellStart"/>
+      <w:proofErr w:type="gramStart"/>
+      <w:r>
+        <w:t>BadRequest</w:t>
+      </w:r>
+      <w:proofErr w:type="spellEnd"/>
+      <w:r>
+        <w:t>(</w:t>
+      </w:r>
+      <w:proofErr w:type="gramEnd"/>
+      <w:r>
+        <w:t xml:space="preserve">"ID </w:t>
+      </w:r>
+      <w:proofErr w:type="spellStart"/>
+      <w:r>
+        <w:t>mismatch</w:t>
+      </w:r>
+      <w:proofErr w:type="spellEnd"/>
+      <w:r>
+        <w:t>");</w:t>
+      </w:r>
+    </w:p>
+    <w:p>
+      <w:pPr>
+        <w:pStyle w:val="aff0"/>
+      </w:pPr>
+    </w:p>
+    <w:p>
+      <w:pPr>
+        <w:pStyle w:val="aff0"/>
+      </w:pPr>
+      <w:r>
+        <w:t xml:space="preserve">    _</w:t>
+      </w:r>
+      <w:proofErr w:type="spellStart"/>
+      <w:proofErr w:type="gramStart"/>
+      <w:r>
+        <w:t>context.Entry</w:t>
+      </w:r>
+      <w:proofErr w:type="spellEnd"/>
+      <w:proofErr w:type="gramEnd"/>
+      <w:r>
+        <w:t>(</w:t>
+      </w:r>
+      <w:proofErr w:type="spellStart"/>
+      <w:r>
+        <w:t>dictionary</w:t>
+      </w:r>
+      <w:proofErr w:type="spellEnd"/>
+      <w:proofErr w:type="gramStart"/>
+      <w:r>
+        <w:t>).State</w:t>
+      </w:r>
+      <w:proofErr w:type="gramEnd"/>
+      <w:r>
+        <w:t xml:space="preserve"> = </w:t>
+      </w:r>
+      <w:proofErr w:type="spellStart"/>
+      <w:r>
+        <w:t>EntityState.Modified</w:t>
+      </w:r>
+      <w:proofErr w:type="spellEnd"/>
+      <w:r>
+        <w:t>;</w:t>
+      </w:r>
+    </w:p>
+    <w:p>
+      <w:pPr>
+        <w:pStyle w:val="aff0"/>
+      </w:pPr>
+    </w:p>
+    <w:p>
+      <w:pPr>
+        <w:pStyle w:val="aff0"/>
+      </w:pPr>
+      <w:r>
+        <w:t xml:space="preserve">    </w:t>
+      </w:r>
+      <w:proofErr w:type="spellStart"/>
+      <w:r>
+        <w:t>try</w:t>
+      </w:r>
+      <w:proofErr w:type="spellEnd"/>
+    </w:p>
+    <w:p>
+      <w:pPr>
+        <w:pStyle w:val="aff0"/>
+      </w:pPr>
+      <w:r>
+        <w:t xml:space="preserve">    {</w:t>
+      </w:r>
+    </w:p>
+    <w:p>
+      <w:pPr>
+        <w:pStyle w:val="aff0"/>
+      </w:pPr>
+      <w:r>
+        <w:t xml:space="preserve">        </w:t>
+      </w:r>
+      <w:proofErr w:type="spellStart"/>
+      <w:r>
+        <w:t>await</w:t>
+      </w:r>
+      <w:proofErr w:type="spellEnd"/>
+      <w:r>
+        <w:t xml:space="preserve"> _</w:t>
+      </w:r>
+      <w:proofErr w:type="spellStart"/>
+      <w:proofErr w:type="gramStart"/>
+      <w:r>
+        <w:t>context.SaveChangesAsync</w:t>
+      </w:r>
+      <w:proofErr w:type="spellEnd"/>
+      <w:proofErr w:type="gramEnd"/>
+      <w:r>
+        <w:t>();</w:t>
+      </w:r>
+    </w:p>
+    <w:p>
+      <w:pPr>
+        <w:pStyle w:val="aff0"/>
+      </w:pPr>
+      <w:r>
+        <w:t xml:space="preserve">    }</w:t>
+      </w:r>
+    </w:p>
+    <w:p>
+      <w:pPr>
+        <w:pStyle w:val="aff0"/>
+      </w:pPr>
+      <w:r>
+        <w:t xml:space="preserve">    </w:t>
+      </w:r>
+      <w:proofErr w:type="spellStart"/>
+      <w:r>
+        <w:t>catch</w:t>
+      </w:r>
+      <w:proofErr w:type="spellEnd"/>
+      <w:r>
+        <w:t xml:space="preserve"> (</w:t>
+      </w:r>
+      <w:proofErr w:type="spellStart"/>
+      <w:r>
+        <w:t>DbUpdateConcurrencyException</w:t>
+      </w:r>
+      <w:proofErr w:type="spellEnd"/>
+      <w:r>
+        <w:t>)</w:t>
+      </w:r>
+    </w:p>
+    <w:p>
+      <w:pPr>
+        <w:pStyle w:val="aff0"/>
+      </w:pPr>
+      <w:r>
+        <w:t xml:space="preserve">    {</w:t>
+      </w:r>
+    </w:p>
+    <w:p>
+      <w:pPr>
+        <w:pStyle w:val="aff0"/>
+      </w:pPr>
+      <w:r>
+        <w:t xml:space="preserve">        </w:t>
+      </w:r>
+      <w:proofErr w:type="spellStart"/>
+      <w:r>
+        <w:t>if</w:t>
+      </w:r>
+      <w:proofErr w:type="spellEnd"/>
+      <w:r>
+        <w:t xml:space="preserve"> </w:t>
+      </w:r>
+      <w:proofErr w:type="gramStart"/>
+      <w:r>
+        <w:t>(!_</w:t>
+      </w:r>
+      <w:proofErr w:type="spellStart"/>
+      <w:r>
+        <w:t>context.Dictionaries.Any</w:t>
+      </w:r>
+      <w:proofErr w:type="spellEnd"/>
+      <w:proofErr w:type="gramEnd"/>
+      <w:r>
+        <w:t xml:space="preserve">(e =&gt; </w:t>
+      </w:r>
+      <w:proofErr w:type="spellStart"/>
+      <w:r>
+        <w:t>e.Id</w:t>
+      </w:r>
+      <w:proofErr w:type="spellEnd"/>
+      <w:r>
+        <w:t xml:space="preserve"> == </w:t>
+      </w:r>
+      <w:proofErr w:type="spellStart"/>
+      <w:r>
+        <w:t>id</w:t>
+      </w:r>
+      <w:proofErr w:type="spellEnd"/>
+      <w:r>
+        <w:t xml:space="preserve">)) </w:t>
+      </w:r>
+      <w:proofErr w:type="spellStart"/>
+      <w:r>
+        <w:t>return</w:t>
+      </w:r>
+      <w:proofErr w:type="spellEnd"/>
+      <w:r>
+        <w:t xml:space="preserve"> </w:t>
+      </w:r>
+      <w:proofErr w:type="spellStart"/>
+      <w:proofErr w:type="gramStart"/>
+      <w:r>
+        <w:t>NotFound</w:t>
+      </w:r>
+      <w:proofErr w:type="spellEnd"/>
+      <w:r>
+        <w:t>(</w:t>
+      </w:r>
+      <w:proofErr w:type="gramEnd"/>
+      <w:r>
+        <w:t>);</w:t>
+      </w:r>
+    </w:p>
+    <w:p>
+      <w:pPr>
+        <w:pStyle w:val="aff0"/>
+      </w:pPr>
+      <w:r>
+        <w:t xml:space="preserve">        </w:t>
+      </w:r>
+      <w:proofErr w:type="spellStart"/>
+      <w:r>
+        <w:t>else</w:t>
+      </w:r>
+      <w:proofErr w:type="spellEnd"/>
+      <w:r>
+        <w:t xml:space="preserve"> </w:t>
+      </w:r>
+      <w:proofErr w:type="spellStart"/>
+      <w:r>
+        <w:t>throw</w:t>
+      </w:r>
+      <w:proofErr w:type="spellEnd"/>
+      <w:r>
+        <w:t>;</w:t>
+      </w:r>
+    </w:p>
+    <w:p>
+      <w:pPr>
+        <w:pStyle w:val="aff0"/>
+      </w:pPr>
+      <w:r>
+        <w:t xml:space="preserve">    }</w:t>
+      </w:r>
+    </w:p>
+    <w:p>
+      <w:pPr>
+        <w:pStyle w:val="aff0"/>
+      </w:pPr>
+    </w:p>
+    <w:p>
+      <w:pPr>
+        <w:pStyle w:val="aff0"/>
+      </w:pPr>
+      <w:r>
+        <w:t xml:space="preserve">    </w:t>
+      </w:r>
+      <w:proofErr w:type="spellStart"/>
+      <w:r>
+        <w:t>return</w:t>
+      </w:r>
+      <w:proofErr w:type="spellEnd"/>
+      <w:r>
+        <w:t xml:space="preserve"> </w:t>
+      </w:r>
+      <w:proofErr w:type="spellStart"/>
+      <w:proofErr w:type="gramStart"/>
+      <w:r>
+        <w:t>NoContent</w:t>
+      </w:r>
+      <w:proofErr w:type="spellEnd"/>
+      <w:r>
+        <w:t>(</w:t>
+      </w:r>
+      <w:proofErr w:type="gramEnd"/>
+      <w:r>
+        <w:t>);</w:t>
+      </w:r>
+    </w:p>
+    <w:p>
+      <w:pPr>
+        <w:pStyle w:val="aff0"/>
+      </w:pPr>
+      <w:r>
+        <w:t>}</w:t>
+      </w:r>
+    </w:p>
+    <w:p>
+      <w:pPr>
+        <w:pStyle w:val="2"/>
+      </w:pPr>
+      <w:r>
+        <w:t>Реализация интерфейса пользователя</w:t>
+      </w:r>
+    </w:p>
+    <w:p>
+      <w:pPr>
+        <w:pStyle w:val="a3"/>
+        <w:rPr>
+          <w:lang w:val="en-US"/>
+        </w:rPr>
+      </w:pPr>
+      <w:r>
+        <w:t>Интерфейс приложения реализован с использованием технологии WPF в рамках главного окна-контейнера (Shell), поддерживающего навигацию между функциональными модулями посредством динамических вкладок. В приложении разработаны унифицированные элементы управления и стили оформления (поддержка темной темы) для обеспечения эргономичности и визуальной целостности. Навигация по основным разделам системы осуществляется через главную панель управления (</w:t>
+      </w:r>
+      <w:proofErr w:type="spellStart"/>
+      <w:r>
+        <w:t>Dashboard</w:t>
+      </w:r>
+      <w:proofErr w:type="spellEnd"/>
+      <w:r>
+        <w:t>), предоставляющую доступ к библиотеке материалов. Для отображения краткой информации о созданных словарях разработан специализированный элемент интерфейса — карточка словаря, которая представлена на рисунке 5.</w:t>
+      </w:r>
+    </w:p>
+    <w:p>
+      <w:pPr>
+        <w:pStyle w:val="afe"/>
+      </w:pPr>
+      <w:r>
+        <w:lastRenderedPageBreak/>
+        <w:drawing>
+          <wp:anchor distT="0" distB="0" distL="114300" distR="114300" simplePos="0" relativeHeight="251662336" behindDoc="0" locked="0" layoutInCell="1" allowOverlap="1" wp14:anchorId="0C2211A3" wp14:editId="10D5D643">
+            <wp:simplePos x="0" y="0"/>
+            <wp:positionH relativeFrom="margin">
+              <wp:align>center</wp:align>
+            </wp:positionH>
+            <wp:positionV relativeFrom="paragraph">
+              <wp:posOffset>0</wp:posOffset>
+            </wp:positionV>
+            <wp:extent cx="4982270" cy="1905266"/>
+            <wp:effectExtent l="0" t="0" r="0" b="0"/>
+            <wp:wrapTopAndBottom/>
+            <wp:docPr id="2031190829" name="Рисунок 1" descr="Изображение выглядит как текст, снимок экрана, Шрифт, число&#10;&#10;Содержимое, созданное искусственным интеллектом, может быть неверным."/>
+            <wp:cNvGraphicFramePr>
+              <a:graphicFrameLocks xmlns:a="http://schemas.openxmlformats.org/drawingml/2006/main" noChangeAspect="1"/>
+            </wp:cNvGraphicFramePr>
+            <a:graphic xmlns:a="http://schemas.openxmlformats.org/drawingml/2006/main">
+              <a:graphicData uri="http://schemas.openxmlformats.org/drawingml/2006/picture">
+                <pic:pic xmlns:pic="http://schemas.openxmlformats.org/drawingml/2006/picture">
+                  <pic:nvPicPr>
+                    <pic:cNvPr id="2031190829" name="Рисунок 1" descr="Изображение выглядит как текст, снимок экрана, Шрифт, число&#10;&#10;Содержимое, созданное искусственным интеллектом, может быть неверным."/>
+                    <pic:cNvPicPr/>
+                  </pic:nvPicPr>
+                  <pic:blipFill>
+                    <a:blip r:embed="rId12">
+                      <a:extLst>
+                        <a:ext uri="{28A0092B-C50C-407E-A947-70E740481C1C}">
+                          <a14:useLocalDpi xmlns:a14="http://schemas.microsoft.com/office/drawing/2010/main" val="0"/>
+                        </a:ext>
+                      </a:extLst>
+                    </a:blip>
+                    <a:stretch>
+                      <a:fillRect/>
+                    </a:stretch>
+                  </pic:blipFill>
+                  <pic:spPr>
+                    <a:xfrm>
+                      <a:off x="0" y="0"/>
+                      <a:ext cx="4982270" cy="1905266"/>
+                    </a:xfrm>
+                    <a:prstGeom prst="rect">
+                      <a:avLst/>
+                    </a:prstGeom>
+                  </pic:spPr>
+                </pic:pic>
+              </a:graphicData>
+            </a:graphic>
+          </wp:anchor>
+        </w:drawing>
+      </w:r>
+      <w:r>
+        <w:t xml:space="preserve"> </w:t>
+      </w:r>
+      <w:r>
+        <w:t>Рисунок 5 – Карточк</w:t>
+      </w:r>
+      <w:r>
+        <w:t>и правил</w:t>
+      </w:r>
+    </w:p>
+    <w:p>
+      <w:pPr>
+        <w:pStyle w:val="a3"/>
+      </w:pPr>
+      <w:r>
+        <w:t xml:space="preserve">Фрагмент кода карточки </w:t>
+      </w:r>
+      <w:r>
+        <w:t>правила</w:t>
+      </w:r>
+      <w:r>
+        <w:t>, представлен листингом 4.</w:t>
+      </w:r>
+    </w:p>
+    <w:p>
+      <w:pPr>
+        <w:pStyle w:val="aff2"/>
+      </w:pPr>
+      <w:r>
+        <w:t xml:space="preserve">Листинг 4 – Фрагмент кода карточки </w:t>
+      </w:r>
+      <w:r>
+        <w:t>правила</w:t>
+      </w:r>
+    </w:p>
+    <w:p>
+      <w:pPr>
+        <w:pStyle w:val="aff0"/>
+        <w:rPr>
+          <w:lang w:val="en-US"/>
+        </w:rPr>
+      </w:pPr>
+      <w:r>
+        <w:rPr>
+          <w:lang w:val="en-US"/>
+        </w:rPr>
+        <w:t xml:space="preserve">      &lt;</w:t>
+      </w:r>
+      <w:proofErr w:type="spellStart"/>
+      <w:r>
+        <w:rPr>
+          <w:lang w:val="en-US"/>
+        </w:rPr>
+        <w:t>ItemsControl</w:t>
+      </w:r>
+      <w:proofErr w:type="spellEnd"/>
+      <w:r>
+        <w:rPr>
+          <w:lang w:val="en-US"/>
+        </w:rPr>
+        <w:t xml:space="preserve"> </w:t>
+      </w:r>
+      <w:proofErr w:type="spellStart"/>
+      <w:r>
+        <w:rPr>
+          <w:lang w:val="en-US"/>
+        </w:rPr>
+        <w:t>ItemsSource</w:t>
+      </w:r>
+      <w:proofErr w:type="spellEnd"/>
+      <w:proofErr w:type="gramStart"/>
+      <w:r>
+        <w:rPr>
+          <w:lang w:val="en-US"/>
+        </w:rPr>
+        <w:t>="{</w:t>
+      </w:r>
+      <w:proofErr w:type="gramEnd"/>
+      <w:r>
+        <w:rPr>
+          <w:lang w:val="en-US"/>
+        </w:rPr>
+        <w:t xml:space="preserve">Binding </w:t>
+      </w:r>
+      <w:proofErr w:type="gramStart"/>
+      <w:r>
+        <w:rPr>
+          <w:lang w:val="en-US"/>
+        </w:rPr>
+        <w:t>Rules}"</w:t>
+      </w:r>
+      <w:proofErr w:type="gramEnd"/>
+      <w:r>
+        <w:rPr>
+          <w:lang w:val="en-US"/>
+        </w:rPr>
+        <w:t>&gt;</w:t>
+      </w:r>
+    </w:p>
+    <w:p>
+      <w:pPr>
+        <w:pStyle w:val="aff0"/>
+        <w:rPr>
+          <w:lang w:val="en-US"/>
+        </w:rPr>
+      </w:pPr>
+      <w:r>
+        <w:rPr>
+          <w:lang w:val="en-US"/>
+        </w:rPr>
+        <w:t xml:space="preserve">          &lt;</w:t>
+      </w:r>
+      <w:proofErr w:type="spellStart"/>
+      <w:r>
+        <w:rPr>
+          <w:lang w:val="en-US"/>
+        </w:rPr>
+        <w:t>ItemsControl.ItemsPanel</w:t>
+      </w:r>
+      <w:proofErr w:type="spellEnd"/>
+      <w:r>
+        <w:rPr>
+          <w:lang w:val="en-US"/>
+        </w:rPr>
+        <w:t>&gt;</w:t>
+      </w:r>
+    </w:p>
+    <w:p>
+      <w:pPr>
+        <w:pStyle w:val="aff0"/>
+        <w:rPr>
+          <w:lang w:val="en-US"/>
+        </w:rPr>
+      </w:pPr>
+      <w:r>
+        <w:rPr>
+          <w:lang w:val="en-US"/>
+        </w:rPr>
+        <w:t xml:space="preserve">              &lt;</w:t>
+      </w:r>
+      <w:proofErr w:type="spellStart"/>
+      <w:r>
+        <w:rPr>
+          <w:lang w:val="en-US"/>
+        </w:rPr>
+        <w:t>ItemsPanelTemplate</w:t>
+      </w:r>
+      <w:proofErr w:type="spellEnd"/>
+      <w:r>
+        <w:rPr>
+          <w:lang w:val="en-US"/>
+        </w:rPr>
+        <w:t>&gt;</w:t>
+      </w:r>
+    </w:p>
+    <w:p>
+      <w:pPr>
+        <w:pStyle w:val="aff0"/>
+        <w:rPr>
+          <w:lang w:val="en-US"/>
+        </w:rPr>
+      </w:pPr>
+      <w:r>
+        <w:rPr>
+          <w:lang w:val="en-US"/>
+        </w:rPr>
+        <w:t xml:space="preserve">                  &lt;</w:t>
+      </w:r>
+      <w:proofErr w:type="spellStart"/>
+      <w:r>
+        <w:rPr>
+          <w:lang w:val="en-US"/>
+        </w:rPr>
+        <w:t>WrapPanel</w:t>
+      </w:r>
+      <w:proofErr w:type="spellEnd"/>
+      <w:r>
+        <w:rPr>
+          <w:lang w:val="en-US"/>
+        </w:rPr>
+        <w:t>/&gt;</w:t>
+      </w:r>
+    </w:p>
+    <w:p>
+      <w:pPr>
+        <w:pStyle w:val="aff0"/>
+        <w:rPr>
+          <w:lang w:val="en-US"/>
+        </w:rPr>
+      </w:pPr>
+      <w:r>
+        <w:rPr>
+          <w:lang w:val="en-US"/>
+        </w:rPr>
+        <w:t xml:space="preserve">              &lt;/</w:t>
+      </w:r>
+      <w:proofErr w:type="spellStart"/>
+      <w:r>
+        <w:rPr>
+          <w:lang w:val="en-US"/>
+        </w:rPr>
+        <w:t>ItemsPanelTemplate</w:t>
+      </w:r>
+      <w:proofErr w:type="spellEnd"/>
+      <w:r>
+        <w:rPr>
+          <w:lang w:val="en-US"/>
+        </w:rPr>
+        <w:t>&gt;</w:t>
+      </w:r>
+    </w:p>
+    <w:p>
+      <w:pPr>
+        <w:pStyle w:val="aff0"/>
+        <w:rPr>
+          <w:lang w:val="en-US"/>
+        </w:rPr>
+      </w:pPr>
+      <w:r>
+        <w:rPr>
+          <w:lang w:val="en-US"/>
+        </w:rPr>
+        <w:t xml:space="preserve">          &lt;/</w:t>
+      </w:r>
+      <w:proofErr w:type="spellStart"/>
+      <w:r>
+        <w:rPr>
+          <w:lang w:val="en-US"/>
+        </w:rPr>
+        <w:t>ItemsControl.ItemsPanel</w:t>
+      </w:r>
+      <w:proofErr w:type="spellEnd"/>
+      <w:r>
+        <w:rPr>
+          <w:lang w:val="en-US"/>
+        </w:rPr>
+        <w:t>&gt;</w:t>
+      </w:r>
+    </w:p>
+    <w:p>
+      <w:pPr>
+        <w:pStyle w:val="aff0"/>
+        <w:rPr>
+          <w:lang w:val="en-US"/>
+        </w:rPr>
+      </w:pPr>
+      <w:r>
+        <w:rPr>
+          <w:lang w:val="en-US"/>
+        </w:rPr>
+        <w:t xml:space="preserve">          &lt;</w:t>
+      </w:r>
+      <w:proofErr w:type="spellStart"/>
+      <w:r>
+        <w:rPr>
+          <w:lang w:val="en-US"/>
+        </w:rPr>
+        <w:t>ItemsControl.ItemTemplate</w:t>
+      </w:r>
+      <w:proofErr w:type="spellEnd"/>
+      <w:r>
+        <w:rPr>
+          <w:lang w:val="en-US"/>
+        </w:rPr>
+        <w:t>&gt;</w:t>
+      </w:r>
+    </w:p>
+    <w:p>
+      <w:pPr>
+        <w:pStyle w:val="aff0"/>
+        <w:rPr>
+          <w:lang w:val="en-US"/>
+        </w:rPr>
+      </w:pPr>
+      <w:r>
+        <w:rPr>
+          <w:lang w:val="en-US"/>
+        </w:rPr>
+        <w:t xml:space="preserve">              &lt;</w:t>
+      </w:r>
+      <w:proofErr w:type="spellStart"/>
+      <w:r>
+        <w:rPr>
+          <w:lang w:val="en-US"/>
+        </w:rPr>
+        <w:t>DataTemplate</w:t>
+      </w:r>
+      <w:proofErr w:type="spellEnd"/>
+      <w:r>
+        <w:rPr>
+          <w:lang w:val="en-US"/>
+        </w:rPr>
+        <w:t>&gt;</w:t>
+      </w:r>
+    </w:p>
+    <w:p>
+      <w:pPr>
+        <w:pStyle w:val="aff0"/>
+        <w:rPr>
+          <w:lang w:val="en-US"/>
+        </w:rPr>
+      </w:pPr>
+      <w:r>
+        <w:rPr>
+          <w:lang w:val="en-US"/>
+        </w:rPr>
+        <w:t xml:space="preserve">                  &lt;Border Style</w:t>
+      </w:r>
+      <w:proofErr w:type="gramStart"/>
+      <w:r>
+        <w:rPr>
+          <w:lang w:val="en-US"/>
+        </w:rPr>
+        <w:t>="{</w:t>
+      </w:r>
+      <w:proofErr w:type="spellStart"/>
+      <w:proofErr w:type="gramEnd"/>
+      <w:r>
+        <w:rPr>
+          <w:lang w:val="en-US"/>
+        </w:rPr>
+        <w:t>StaticResource</w:t>
+      </w:r>
+      <w:proofErr w:type="spellEnd"/>
+      <w:r>
+        <w:rPr>
+          <w:lang w:val="en-US"/>
+        </w:rPr>
+        <w:t xml:space="preserve"> </w:t>
+      </w:r>
+      <w:proofErr w:type="spellStart"/>
+      <w:proofErr w:type="gramStart"/>
+      <w:r>
+        <w:rPr>
+          <w:lang w:val="en-US"/>
+        </w:rPr>
+        <w:t>RuleCardStyle</w:t>
+      </w:r>
+      <w:proofErr w:type="spellEnd"/>
+      <w:r>
+        <w:rPr>
+          <w:lang w:val="en-US"/>
+        </w:rPr>
+        <w:t>}"</w:t>
+      </w:r>
+      <w:proofErr w:type="gramEnd"/>
+      <w:r>
+        <w:rPr>
+          <w:lang w:val="en-US"/>
+        </w:rPr>
+        <w:t xml:space="preserve"> Cursor="Hand"&gt;</w:t>
+      </w:r>
+    </w:p>
+    <w:p>
+      <w:pPr>
+        <w:pStyle w:val="aff0"/>
+        <w:rPr>
+          <w:lang w:val="en-US"/>
+        </w:rPr>
+      </w:pPr>
+      <w:r>
+        <w:rPr>
+          <w:lang w:val="en-US"/>
+        </w:rPr>
+        <w:t xml:space="preserve">                      &lt;</w:t>
+      </w:r>
+      <w:proofErr w:type="spellStart"/>
+      <w:r>
+        <w:rPr>
+          <w:lang w:val="en-US"/>
+        </w:rPr>
+        <w:t>Border.InputBindings</w:t>
+      </w:r>
+      <w:proofErr w:type="spellEnd"/>
+      <w:r>
+        <w:rPr>
+          <w:lang w:val="en-US"/>
+        </w:rPr>
+        <w:t>&gt;</w:t>
+      </w:r>
+    </w:p>
+    <w:p>
+      <w:pPr>
+        <w:pStyle w:val="aff0"/>
+        <w:rPr>
+          <w:lang w:val="en-US"/>
+        </w:rPr>
+      </w:pPr>
+      <w:r>
+        <w:rPr>
+          <w:lang w:val="en-US"/>
+        </w:rPr>
+        <w:t xml:space="preserve">                          &lt;</w:t>
+      </w:r>
+      <w:proofErr w:type="spellStart"/>
+      <w:r>
+        <w:rPr>
+          <w:lang w:val="en-US"/>
+        </w:rPr>
+        <w:t>MouseBinding</w:t>
+      </w:r>
+      <w:proofErr w:type="spellEnd"/>
+      <w:r>
+        <w:rPr>
+          <w:lang w:val="en-US"/>
+        </w:rPr>
+        <w:t xml:space="preserve"> Gesture="</w:t>
+      </w:r>
+      <w:proofErr w:type="spellStart"/>
+      <w:r>
+        <w:rPr>
+          <w:lang w:val="en-US"/>
+        </w:rPr>
+        <w:t>LeftClick</w:t>
+      </w:r>
+      <w:proofErr w:type="spellEnd"/>
+      <w:r>
+        <w:rPr>
+          <w:lang w:val="en-US"/>
+        </w:rPr>
+        <w:t xml:space="preserve">" </w:t>
+      </w:r>
+    </w:p>
+    <w:p>
+      <w:pPr>
+        <w:pStyle w:val="aff0"/>
+        <w:rPr>
+          <w:lang w:val="en-US"/>
+        </w:rPr>
+      </w:pPr>
+      <w:r>
+        <w:rPr>
+          <w:lang w:val="en-US"/>
+        </w:rPr>
+        <w:t>Command</w:t>
+      </w:r>
+      <w:proofErr w:type="gramStart"/>
+      <w:r>
+        <w:rPr>
+          <w:lang w:val="en-US"/>
+        </w:rPr>
+        <w:t>="{</w:t>
+      </w:r>
+      <w:proofErr w:type="gramEnd"/>
+      <w:r>
+        <w:rPr>
+          <w:lang w:val="en-US"/>
+        </w:rPr>
+        <w:t>Binding Path=</w:t>
+      </w:r>
+      <w:proofErr w:type="spellStart"/>
+      <w:r>
+        <w:rPr>
+          <w:lang w:val="en-US"/>
+        </w:rPr>
+        <w:t>DataContext.OpenRuleCommand</w:t>
+      </w:r>
+      <w:proofErr w:type="spellEnd"/>
+      <w:r>
+        <w:rPr>
+          <w:lang w:val="en-US"/>
+        </w:rPr>
+        <w:t xml:space="preserve">, </w:t>
+      </w:r>
+      <w:proofErr w:type="spellStart"/>
+      <w:r>
+        <w:rPr>
+          <w:lang w:val="en-US"/>
+        </w:rPr>
+        <w:t>RelativeSource</w:t>
+      </w:r>
+      <w:proofErr w:type="spellEnd"/>
+      <w:proofErr w:type="gramStart"/>
+      <w:r>
+        <w:rPr>
+          <w:lang w:val="en-US"/>
+        </w:rPr>
+        <w:t>={</w:t>
+      </w:r>
+      <w:proofErr w:type="spellStart"/>
+      <w:proofErr w:type="gramEnd"/>
+      <w:r>
+        <w:rPr>
+          <w:lang w:val="en-US"/>
+        </w:rPr>
+        <w:t>RelativeSource</w:t>
+      </w:r>
+      <w:proofErr w:type="spellEnd"/>
+      <w:r>
+        <w:rPr>
+          <w:lang w:val="en-US"/>
+        </w:rPr>
+        <w:t xml:space="preserve"> </w:t>
+      </w:r>
+      <w:proofErr w:type="spellStart"/>
+      <w:r>
+        <w:rPr>
+          <w:lang w:val="en-US"/>
+        </w:rPr>
+        <w:t>FindAncestor</w:t>
+      </w:r>
+      <w:proofErr w:type="spellEnd"/>
+      <w:r>
+        <w:rPr>
+          <w:lang w:val="en-US"/>
+        </w:rPr>
+        <w:t xml:space="preserve">, </w:t>
+      </w:r>
+      <w:proofErr w:type="spellStart"/>
+      <w:r>
+        <w:rPr>
+          <w:lang w:val="en-US"/>
+        </w:rPr>
+        <w:t>AncestorType</w:t>
+      </w:r>
+      <w:proofErr w:type="spellEnd"/>
+      <w:proofErr w:type="gramStart"/>
+      <w:r>
+        <w:rPr>
+          <w:lang w:val="en-US"/>
+        </w:rPr>
+        <w:t>={</w:t>
+      </w:r>
+      <w:proofErr w:type="spellStart"/>
+      <w:r>
+        <w:rPr>
+          <w:lang w:val="en-US"/>
+        </w:rPr>
+        <w:t>x:Type</w:t>
+      </w:r>
+      <w:proofErr w:type="spellEnd"/>
+      <w:proofErr w:type="gramEnd"/>
+      <w:r>
+        <w:rPr>
+          <w:lang w:val="en-US"/>
+        </w:rPr>
+        <w:t xml:space="preserve"> </w:t>
+      </w:r>
+      <w:proofErr w:type="spellStart"/>
+      <w:proofErr w:type="gramStart"/>
+      <w:r>
+        <w:rPr>
+          <w:lang w:val="en-US"/>
+        </w:rPr>
+        <w:t>ItemsControl</w:t>
+      </w:r>
+      <w:proofErr w:type="spellEnd"/>
+      <w:r>
+        <w:rPr>
+          <w:lang w:val="en-US"/>
+        </w:rPr>
+        <w:t>}}}"</w:t>
+      </w:r>
+      <w:proofErr w:type="gramEnd"/>
+    </w:p>
+    <w:p>
+      <w:pPr>
+        <w:pStyle w:val="aff0"/>
+        <w:rPr>
+          <w:lang w:val="en-US"/>
+        </w:rPr>
+      </w:pPr>
+      <w:proofErr w:type="spellStart"/>
+      <w:r>
+        <w:rPr>
+          <w:lang w:val="en-US"/>
+        </w:rPr>
+        <w:t>CommandParameter</w:t>
+      </w:r>
+      <w:proofErr w:type="spellEnd"/>
+      <w:proofErr w:type="gramStart"/>
+      <w:r>
+        <w:rPr>
+          <w:lang w:val="en-US"/>
+        </w:rPr>
+        <w:t>="{Binding}"</w:t>
+      </w:r>
+      <w:proofErr w:type="gramEnd"/>
+      <w:r>
+        <w:rPr>
+          <w:lang w:val="en-US"/>
+        </w:rPr>
+        <w:t>/&gt;</w:t>
+      </w:r>
+    </w:p>
+    <w:p>
+      <w:pPr>
+        <w:pStyle w:val="aff0"/>
+        <w:rPr>
+          <w:lang w:val="en-US"/>
+        </w:rPr>
+      </w:pPr>
+      <w:r>
+        <w:rPr>
+          <w:lang w:val="en-US"/>
+        </w:rPr>
+        <w:t xml:space="preserve">                      &lt;/</w:t>
+      </w:r>
+      <w:proofErr w:type="spellStart"/>
+      <w:r>
+        <w:rPr>
+          <w:lang w:val="en-US"/>
+        </w:rPr>
+        <w:t>Border.InputBindings</w:t>
+      </w:r>
+      <w:proofErr w:type="spellEnd"/>
+      <w:r>
+        <w:rPr>
+          <w:lang w:val="en-US"/>
+        </w:rPr>
+        <w:t>&gt;</w:t>
+      </w:r>
+    </w:p>
+    <w:p>
+      <w:pPr>
+        <w:pStyle w:val="aff0"/>
+        <w:rPr>
+          <w:lang w:val="en-US"/>
+        </w:rPr>
+      </w:pPr>
+      <w:r>
+        <w:rPr>
+          <w:lang w:val="en-US"/>
+        </w:rPr>
+        <w:t xml:space="preserve">                      &lt;Grid&gt;</w:t>
+      </w:r>
+    </w:p>
+    <w:p>
+      <w:pPr>
+        <w:pStyle w:val="aff0"/>
+        <w:rPr>
+          <w:lang w:val="en-US"/>
+        </w:rPr>
+      </w:pPr>
+      <w:r>
+        <w:rPr>
+          <w:lang w:val="en-US"/>
+        </w:rPr>
+        <w:t xml:space="preserve">                          &lt;</w:t>
+      </w:r>
+      <w:proofErr w:type="spellStart"/>
+      <w:r>
+        <w:rPr>
+          <w:lang w:val="en-US"/>
+        </w:rPr>
+        <w:t>Grid.RowDefinitions</w:t>
+      </w:r>
+      <w:proofErr w:type="spellEnd"/>
+      <w:r>
+        <w:rPr>
+          <w:lang w:val="en-US"/>
+        </w:rPr>
+        <w:t>&gt;</w:t>
+      </w:r>
+    </w:p>
+    <w:p>
+      <w:pPr>
+        <w:pStyle w:val="aff0"/>
+        <w:rPr>
+          <w:lang w:val="en-US"/>
+        </w:rPr>
+      </w:pPr>
+      <w:r>
+        <w:rPr>
+          <w:lang w:val="en-US"/>
+        </w:rPr>
+        <w:t xml:space="preserve">                              &lt;</w:t>
+      </w:r>
+      <w:proofErr w:type="spellStart"/>
+      <w:r>
+        <w:rPr>
+          <w:lang w:val="en-US"/>
+        </w:rPr>
+        <w:t>RowDefinition</w:t>
+      </w:r>
+      <w:proofErr w:type="spellEnd"/>
+      <w:r>
+        <w:rPr>
+          <w:lang w:val="en-US"/>
+        </w:rPr>
+        <w:t xml:space="preserve"> Height="*"/&gt;</w:t>
+      </w:r>
+    </w:p>
+    <w:p>
+      <w:pPr>
+        <w:pStyle w:val="aff0"/>
+        <w:rPr>
+          <w:lang w:val="en-US"/>
+        </w:rPr>
+      </w:pPr>
+      <w:r>
+        <w:rPr>
+          <w:lang w:val="en-US"/>
+        </w:rPr>
+        <w:t xml:space="preserve">                              &lt;</w:t>
+      </w:r>
+      <w:proofErr w:type="spellStart"/>
+      <w:r>
+        <w:rPr>
+          <w:lang w:val="en-US"/>
+        </w:rPr>
+        <w:t>RowDefinition</w:t>
+      </w:r>
+      <w:proofErr w:type="spellEnd"/>
+      <w:r>
+        <w:rPr>
+          <w:lang w:val="en-US"/>
+        </w:rPr>
+        <w:t xml:space="preserve"> Height="*"/&gt;</w:t>
+      </w:r>
+    </w:p>
+    <w:p>
+      <w:pPr>
+        <w:pStyle w:val="aff0"/>
+        <w:rPr>
+          <w:lang w:val="en-US"/>
+        </w:rPr>
+      </w:pPr>
+      <w:r>
+        <w:rPr>
+          <w:lang w:val="en-US"/>
+        </w:rPr>
+        <w:t xml:space="preserve">                              &lt;</w:t>
+      </w:r>
+      <w:proofErr w:type="spellStart"/>
+      <w:r>
+        <w:rPr>
+          <w:lang w:val="en-US"/>
+        </w:rPr>
+        <w:t>RowDefinition</w:t>
+      </w:r>
+      <w:proofErr w:type="spellEnd"/>
+      <w:r>
+        <w:rPr>
+          <w:lang w:val="en-US"/>
+        </w:rPr>
+        <w:t xml:space="preserve"> Height="Auto"/&gt;</w:t>
+      </w:r>
+    </w:p>
+    <w:p>
+      <w:pPr>
+        <w:pStyle w:val="aff0"/>
+        <w:rPr>
+          <w:lang w:val="en-US"/>
+        </w:rPr>
+      </w:pPr>
+      <w:r>
+        <w:rPr>
+          <w:lang w:val="en-US"/>
+        </w:rPr>
+        <w:t xml:space="preserve">                          &lt;/</w:t>
+      </w:r>
+      <w:proofErr w:type="spellStart"/>
+      <w:r>
+        <w:rPr>
+          <w:lang w:val="en-US"/>
+        </w:rPr>
+        <w:t>Grid.RowDefinitions</w:t>
+      </w:r>
+      <w:proofErr w:type="spellEnd"/>
+      <w:r>
+        <w:rPr>
+          <w:lang w:val="en-US"/>
+        </w:rPr>
+        <w:t>&gt;</w:t>
+      </w:r>
+    </w:p>
+    <w:p>
+      <w:pPr>
+        <w:pStyle w:val="aff0"/>
+        <w:rPr>
+          <w:lang w:val="en-US"/>
+        </w:rPr>
+      </w:pPr>
+      <w:r>
+        <w:rPr>
+          <w:lang w:val="en-US"/>
+        </w:rPr>
+        <w:t xml:space="preserve">                          &lt;</w:t>
+      </w:r>
+      <w:proofErr w:type="spellStart"/>
+      <w:r>
+        <w:rPr>
+          <w:lang w:val="en-US"/>
+        </w:rPr>
+        <w:t>TextBlock</w:t>
+      </w:r>
+      <w:proofErr w:type="spellEnd"/>
+      <w:r>
+        <w:rPr>
+          <w:lang w:val="en-US"/>
+        </w:rPr>
+        <w:t xml:space="preserve"> </w:t>
+      </w:r>
+      <w:proofErr w:type="spellStart"/>
+      <w:r>
+        <w:rPr>
+          <w:lang w:val="en-US"/>
+        </w:rPr>
+        <w:t>Grid.Row</w:t>
+      </w:r>
+      <w:proofErr w:type="spellEnd"/>
+      <w:r>
+        <w:rPr>
+          <w:lang w:val="en-US"/>
+        </w:rPr>
+        <w:t>="0" Text="{Binding Title}"</w:t>
+      </w:r>
+      <w:r>
+        <w:rPr>
+          <w:lang w:val="en-US"/>
+        </w:rPr>
+        <w:t xml:space="preserve"> </w:t>
+      </w:r>
+      <w:r>
+        <w:rPr>
+          <w:lang w:val="en-US"/>
+        </w:rPr>
+        <w:t>Foreground="{</w:t>
+      </w:r>
+      <w:proofErr w:type="spellStart"/>
+      <w:r>
+        <w:rPr>
+          <w:lang w:val="en-US"/>
+        </w:rPr>
+        <w:t>DynamicResource</w:t>
+      </w:r>
+      <w:proofErr w:type="spellEnd"/>
+      <w:r>
+        <w:rPr>
+          <w:lang w:val="en-US"/>
+        </w:rPr>
+        <w:t xml:space="preserve"> </w:t>
+      </w:r>
+      <w:proofErr w:type="spellStart"/>
+      <w:r>
+        <w:rPr>
+          <w:lang w:val="en-US"/>
+        </w:rPr>
+        <w:t>PrimaryTextBrush</w:t>
+      </w:r>
+      <w:proofErr w:type="spellEnd"/>
+      <w:r>
+        <w:rPr>
+          <w:lang w:val="en-US"/>
+        </w:rPr>
+        <w:t xml:space="preserve">}"    </w:t>
+      </w:r>
+      <w:proofErr w:type="spellStart"/>
+      <w:r>
+        <w:rPr>
+          <w:lang w:val="en-US"/>
+        </w:rPr>
+        <w:t>FontWeight</w:t>
+      </w:r>
+      <w:proofErr w:type="spellEnd"/>
+      <w:r>
+        <w:rPr>
+          <w:lang w:val="en-US"/>
+        </w:rPr>
+        <w:t xml:space="preserve">="Bold" </w:t>
+      </w:r>
+      <w:proofErr w:type="spellStart"/>
+      <w:r>
+        <w:rPr>
+          <w:lang w:val="en-US"/>
+        </w:rPr>
+        <w:t>TextAlignment</w:t>
+      </w:r>
+      <w:proofErr w:type="spellEnd"/>
+      <w:r>
+        <w:rPr>
+          <w:lang w:val="en-US"/>
+        </w:rPr>
+        <w:t>="Center"</w:t>
+      </w:r>
+      <w:r>
+        <w:rPr>
+          <w:lang w:val="en-US"/>
+        </w:rPr>
+        <w:t xml:space="preserve"> </w:t>
+      </w:r>
+      <w:proofErr w:type="spellStart"/>
+      <w:r>
+        <w:rPr>
+          <w:lang w:val="en-US"/>
+        </w:rPr>
+        <w:t>TextWrapping</w:t>
+      </w:r>
+      <w:proofErr w:type="spellEnd"/>
+      <w:r>
+        <w:rPr>
+          <w:lang w:val="en-US"/>
+        </w:rPr>
+        <w:t>="Wrap"</w:t>
+      </w:r>
+      <w:r>
+        <w:rPr>
+          <w:lang w:val="en-US"/>
+        </w:rPr>
+        <w:t xml:space="preserve"> </w:t>
+      </w:r>
+      <w:proofErr w:type="spellStart"/>
+      <w:r>
+        <w:rPr>
+          <w:lang w:val="en-US"/>
+        </w:rPr>
+        <w:t>VerticalAlignment</w:t>
+      </w:r>
+      <w:proofErr w:type="spellEnd"/>
+      <w:r>
+        <w:rPr>
+          <w:lang w:val="en-US"/>
+        </w:rPr>
+        <w:t>="Center" Margin="10"</w:t>
+      </w:r>
+      <w:r>
+        <w:rPr>
+          <w:lang w:val="en-US"/>
+        </w:rPr>
+        <w:t xml:space="preserve"> </w:t>
+      </w:r>
+      <w:proofErr w:type="spellStart"/>
+      <w:r>
+        <w:rPr>
+          <w:lang w:val="en-US"/>
+        </w:rPr>
+        <w:t>FontSize</w:t>
+      </w:r>
+      <w:proofErr w:type="spellEnd"/>
+      <w:r>
+        <w:rPr>
+          <w:lang w:val="en-US"/>
+        </w:rPr>
+        <w:t>="16"</w:t>
+      </w:r>
+      <w:r>
+        <w:rPr>
+          <w:lang w:val="en-US"/>
+        </w:rPr>
+        <w:t xml:space="preserve"> </w:t>
+      </w:r>
+      <w:proofErr w:type="spellStart"/>
+      <w:r>
+        <w:rPr>
+          <w:lang w:val="en-US"/>
+        </w:rPr>
+        <w:t>MaxWidth</w:t>
+      </w:r>
+      <w:proofErr w:type="spellEnd"/>
+      <w:r>
+        <w:rPr>
+          <w:lang w:val="en-US"/>
+        </w:rPr>
+        <w:t xml:space="preserve">="200" </w:t>
+      </w:r>
+      <w:proofErr w:type="spellStart"/>
+      <w:r>
+        <w:rPr>
+          <w:lang w:val="en-US"/>
+        </w:rPr>
+        <w:t>MinWidth</w:t>
+      </w:r>
+      <w:proofErr w:type="spellEnd"/>
+      <w:r>
+        <w:rPr>
+          <w:lang w:val="en-US"/>
+        </w:rPr>
+        <w:t>="200"/&gt;</w:t>
+      </w:r>
+    </w:p>
+    <w:p>
+      <w:pPr>
+        <w:pStyle w:val="aff0"/>
+        <w:rPr>
+          <w:lang w:val="en-US"/>
+        </w:rPr>
+      </w:pPr>
+    </w:p>
+    <w:p>
+      <w:pPr>
+        <w:pStyle w:val="aff0"/>
+        <w:rPr>
+          <w:lang w:val="en-US"/>
+        </w:rPr>
+      </w:pPr>
+      <w:r>
+        <w:rPr>
+          <w:lang w:val="en-US"/>
+        </w:rPr>
+        <w:lastRenderedPageBreak/>
+        <w:t>&lt;</w:t>
+      </w:r>
+      <w:proofErr w:type="spellStart"/>
+      <w:r>
+        <w:rPr>
+          <w:lang w:val="en-US"/>
+        </w:rPr>
+        <w:t>TextBlock</w:t>
+      </w:r>
+      <w:proofErr w:type="spellEnd"/>
+      <w:r>
+        <w:rPr>
+          <w:lang w:val="en-US"/>
+        </w:rPr>
+        <w:t xml:space="preserve"> </w:t>
+      </w:r>
+      <w:proofErr w:type="spellStart"/>
+      <w:r>
+        <w:rPr>
+          <w:lang w:val="en-US"/>
+        </w:rPr>
+        <w:t>Grid.Row</w:t>
+      </w:r>
+      <w:proofErr w:type="spellEnd"/>
+      <w:r>
+        <w:rPr>
+          <w:lang w:val="en-US"/>
+        </w:rPr>
+        <w:t>="1" Text</w:t>
+      </w:r>
+      <w:proofErr w:type="gramStart"/>
+      <w:r>
+        <w:rPr>
+          <w:lang w:val="en-US"/>
+        </w:rPr>
+        <w:t>="{</w:t>
+      </w:r>
+      <w:proofErr w:type="gramEnd"/>
+      <w:r>
+        <w:rPr>
+          <w:lang w:val="en-US"/>
+        </w:rPr>
+        <w:t xml:space="preserve">Binding </w:t>
+      </w:r>
+      <w:proofErr w:type="gramStart"/>
+      <w:r>
+        <w:rPr>
+          <w:lang w:val="en-US"/>
+        </w:rPr>
+        <w:t>Description}"</w:t>
+      </w:r>
+      <w:proofErr w:type="gramEnd"/>
+      <w:r>
+        <w:rPr>
+          <w:lang w:val="en-US"/>
+        </w:rPr>
+        <w:t xml:space="preserve"> </w:t>
+      </w:r>
+    </w:p>
+    <w:p>
+      <w:pPr>
+        <w:pStyle w:val="aff0"/>
+        <w:rPr>
+          <w:lang w:val="en-US"/>
+        </w:rPr>
+      </w:pPr>
+      <w:r>
+        <w:rPr>
+          <w:lang w:val="en-US"/>
+        </w:rPr>
+        <w:t xml:space="preserve">                                     Foreground</w:t>
+      </w:r>
+      <w:proofErr w:type="gramStart"/>
+      <w:r>
+        <w:rPr>
+          <w:lang w:val="en-US"/>
+        </w:rPr>
+        <w:t>="{</w:t>
+      </w:r>
+      <w:proofErr w:type="spellStart"/>
+      <w:proofErr w:type="gramEnd"/>
+      <w:r>
+        <w:rPr>
+          <w:lang w:val="en-US"/>
+        </w:rPr>
+        <w:t>DynamicResource</w:t>
+      </w:r>
+      <w:proofErr w:type="spellEnd"/>
+      <w:r>
+        <w:rPr>
+          <w:lang w:val="en-US"/>
+        </w:rPr>
+        <w:t xml:space="preserve"> </w:t>
+      </w:r>
+      <w:proofErr w:type="spellStart"/>
+      <w:proofErr w:type="gramStart"/>
+      <w:r>
+        <w:rPr>
+          <w:lang w:val="en-US"/>
+        </w:rPr>
+        <w:t>SecondaryTextBrush</w:t>
+      </w:r>
+      <w:proofErr w:type="spellEnd"/>
+      <w:r>
+        <w:rPr>
+          <w:lang w:val="en-US"/>
+        </w:rPr>
+        <w:t xml:space="preserve">}"                                    </w:t>
+      </w:r>
+      <w:proofErr w:type="gramEnd"/>
+      <w:r>
+        <w:rPr>
+          <w:lang w:val="en-US"/>
+        </w:rPr>
+        <w:t xml:space="preserve"> </w:t>
+      </w:r>
+      <w:proofErr w:type="spellStart"/>
+      <w:r>
+        <w:rPr>
+          <w:lang w:val="en-US"/>
+        </w:rPr>
+        <w:t>FontWeight</w:t>
+      </w:r>
+      <w:proofErr w:type="spellEnd"/>
+      <w:r>
+        <w:rPr>
+          <w:lang w:val="en-US"/>
+        </w:rPr>
+        <w:t xml:space="preserve">="Thin"                                     </w:t>
+      </w:r>
+      <w:proofErr w:type="spellStart"/>
+      <w:r>
+        <w:rPr>
+          <w:lang w:val="en-US"/>
+        </w:rPr>
+        <w:t>TextAlignment</w:t>
+      </w:r>
+      <w:proofErr w:type="spellEnd"/>
+      <w:r>
+        <w:rPr>
+          <w:lang w:val="en-US"/>
+        </w:rPr>
+        <w:t xml:space="preserve">="Center"                                     </w:t>
+      </w:r>
+      <w:proofErr w:type="spellStart"/>
+      <w:r>
+        <w:rPr>
+          <w:lang w:val="en-US"/>
+        </w:rPr>
+        <w:t>TextWrapping</w:t>
+      </w:r>
+      <w:proofErr w:type="spellEnd"/>
+      <w:r>
+        <w:rPr>
+          <w:lang w:val="en-US"/>
+        </w:rPr>
+        <w:t xml:space="preserve">="Wrap"                                    </w:t>
+      </w:r>
+      <w:proofErr w:type="spellStart"/>
+      <w:r>
+        <w:rPr>
+          <w:lang w:val="en-US"/>
+        </w:rPr>
+        <w:t>VerticalAlignment</w:t>
+      </w:r>
+      <w:proofErr w:type="spellEnd"/>
+      <w:r>
+        <w:rPr>
+          <w:lang w:val="en-US"/>
+        </w:rPr>
+        <w:t xml:space="preserve">="Center"                                     Margin="10"                                     </w:t>
+      </w:r>
+      <w:proofErr w:type="spellStart"/>
+      <w:r>
+        <w:rPr>
+          <w:lang w:val="en-US"/>
+        </w:rPr>
+        <w:t>FontSize</w:t>
+      </w:r>
+      <w:proofErr w:type="spellEnd"/>
+      <w:proofErr w:type="gramStart"/>
+      <w:r>
+        <w:rPr>
+          <w:lang w:val="en-US"/>
+        </w:rPr>
+        <w:t>="{</w:t>
+      </w:r>
+      <w:proofErr w:type="spellStart"/>
+      <w:proofErr w:type="gramEnd"/>
+      <w:r>
+        <w:rPr>
+          <w:lang w:val="en-US"/>
+        </w:rPr>
+        <w:t>DynamicResource</w:t>
+      </w:r>
+      <w:proofErr w:type="spellEnd"/>
+      <w:r>
+        <w:rPr>
+          <w:lang w:val="en-US"/>
+        </w:rPr>
+        <w:t xml:space="preserve"> </w:t>
+      </w:r>
+      <w:proofErr w:type="spellStart"/>
+      <w:proofErr w:type="gramStart"/>
+      <w:r>
+        <w:rPr>
+          <w:lang w:val="en-US"/>
+        </w:rPr>
+        <w:t>BaseFontSize</w:t>
+      </w:r>
+      <w:proofErr w:type="spellEnd"/>
+      <w:r>
+        <w:rPr>
+          <w:lang w:val="en-US"/>
+        </w:rPr>
+        <w:t xml:space="preserve">}"                                    </w:t>
+      </w:r>
+      <w:proofErr w:type="gramEnd"/>
+      <w:r>
+        <w:rPr>
+          <w:lang w:val="en-US"/>
+        </w:rPr>
+        <w:t xml:space="preserve"> </w:t>
+      </w:r>
+      <w:proofErr w:type="spellStart"/>
+      <w:r>
+        <w:rPr>
+          <w:lang w:val="en-US"/>
+        </w:rPr>
+        <w:t>MaxWidth</w:t>
+      </w:r>
+      <w:proofErr w:type="spellEnd"/>
+      <w:r>
+        <w:rPr>
+          <w:lang w:val="en-US"/>
+        </w:rPr>
+        <w:t xml:space="preserve">="200" </w:t>
+      </w:r>
+      <w:proofErr w:type="spellStart"/>
+      <w:r>
+        <w:rPr>
+          <w:lang w:val="en-US"/>
+        </w:rPr>
+        <w:t>MinWidth</w:t>
+      </w:r>
+      <w:proofErr w:type="spellEnd"/>
+      <w:r>
+        <w:rPr>
+          <w:lang w:val="en-US"/>
+        </w:rPr>
+        <w:t>="200"/&gt;</w:t>
+      </w:r>
+    </w:p>
+    <w:p>
+      <w:pPr>
+        <w:pStyle w:val="aff0"/>
+        <w:rPr>
+          <w:lang w:val="en-US"/>
+        </w:rPr>
+      </w:pPr>
+      <w:r>
+        <w:rPr>
+          <w:lang w:val="en-US"/>
+        </w:rPr>
+        <w:t>&lt;</w:t>
+      </w:r>
+      <w:proofErr w:type="spellStart"/>
+      <w:r>
+        <w:rPr>
+          <w:lang w:val="en-US"/>
+        </w:rPr>
+        <w:t>StackPanel</w:t>
+      </w:r>
+      <w:proofErr w:type="spellEnd"/>
+      <w:r>
+        <w:rPr>
+          <w:lang w:val="en-US"/>
+        </w:rPr>
+        <w:t xml:space="preserve"> </w:t>
+      </w:r>
+      <w:proofErr w:type="spellStart"/>
+      <w:r>
+        <w:rPr>
+          <w:lang w:val="en-US"/>
+        </w:rPr>
+        <w:t>Grid.Row</w:t>
+      </w:r>
+      <w:proofErr w:type="spellEnd"/>
+      <w:r>
+        <w:rPr>
+          <w:lang w:val="en-US"/>
+        </w:rPr>
+        <w:t>="2"</w:t>
+      </w:r>
+      <w:r>
+        <w:rPr>
+          <w:lang w:val="en-US"/>
+        </w:rPr>
+        <w:t xml:space="preserve"> </w:t>
+      </w:r>
+      <w:r>
+        <w:rPr>
+          <w:lang w:val="en-US"/>
+        </w:rPr>
+        <w:t xml:space="preserve">Orientation="Horizontal" </w:t>
+      </w:r>
+      <w:proofErr w:type="spellStart"/>
+      <w:r>
+        <w:rPr>
+          <w:lang w:val="en-US"/>
+        </w:rPr>
+        <w:t>HorizontalAlignment</w:t>
+      </w:r>
+      <w:proofErr w:type="spellEnd"/>
+      <w:r>
+        <w:rPr>
+          <w:lang w:val="en-US"/>
+        </w:rPr>
+        <w:t>="Right"</w:t>
+      </w:r>
+      <w:r>
+        <w:rPr>
+          <w:lang w:val="en-US"/>
+        </w:rPr>
+        <w:t xml:space="preserve"> </w:t>
+      </w:r>
+      <w:r>
+        <w:rPr>
+          <w:lang w:val="en-US"/>
+        </w:rPr>
+        <w:t>Margin="0,0,10,10"&gt;                              &lt;Button Content="</w:t>
+      </w:r>
+      <w:r>
+        <w:rPr>
+          <w:rFonts w:ascii="Segoe UI Emoji" w:hAnsi="Segoe UI Emoji" w:cs="Segoe UI Emoji"/>
+          <w:lang w:val="en-US"/>
+        </w:rPr>
+        <w:t>✏</w:t>
+      </w:r>
+      <w:r>
+        <w:rPr>
+          <w:rFonts w:ascii="Segoe UI Emoji" w:hAnsi="Segoe UI Emoji" w:cs="Segoe UI Emoji"/>
+        </w:rPr>
+        <w:t>️</w:t>
+      </w:r>
+      <w:r>
+        <w:rPr>
+          <w:lang w:val="en-US"/>
+        </w:rPr>
+        <w:t>"</w:t>
+      </w:r>
+      <w:r>
+        <w:rPr>
+          <w:lang w:val="en-US"/>
+        </w:rPr>
+        <w:t xml:space="preserve"> </w:t>
+      </w:r>
+      <w:r>
+        <w:rPr>
+          <w:lang w:val="en-US"/>
+        </w:rPr>
+        <w:t xml:space="preserve">Command="{Binding </w:t>
+      </w:r>
+      <w:proofErr w:type="spellStart"/>
+      <w:r>
+        <w:rPr>
+          <w:lang w:val="en-US"/>
+        </w:rPr>
+        <w:t>DataContext.EditRuleCommand</w:t>
+      </w:r>
+      <w:proofErr w:type="spellEnd"/>
+      <w:r>
+        <w:rPr>
+          <w:lang w:val="en-US"/>
+        </w:rPr>
+        <w:t xml:space="preserve">, </w:t>
+      </w:r>
+      <w:proofErr w:type="spellStart"/>
+      <w:r>
+        <w:rPr>
+          <w:lang w:val="en-US"/>
+        </w:rPr>
+        <w:t>RelativeSource</w:t>
+      </w:r>
+      <w:proofErr w:type="spellEnd"/>
+      <w:r>
+        <w:rPr>
+          <w:lang w:val="en-US"/>
+        </w:rPr>
+        <w:t>={</w:t>
+      </w:r>
+      <w:proofErr w:type="spellStart"/>
+      <w:r>
+        <w:rPr>
+          <w:lang w:val="en-US"/>
+        </w:rPr>
+        <w:t>RelativeSource</w:t>
+      </w:r>
+      <w:proofErr w:type="spellEnd"/>
+      <w:r>
+        <w:rPr>
+          <w:lang w:val="en-US"/>
+        </w:rPr>
+        <w:t xml:space="preserve"> </w:t>
+      </w:r>
+      <w:proofErr w:type="spellStart"/>
+      <w:r>
+        <w:rPr>
+          <w:lang w:val="en-US"/>
+        </w:rPr>
+        <w:t>AncestorType</w:t>
+      </w:r>
+      <w:proofErr w:type="spellEnd"/>
+      <w:r>
+        <w:rPr>
+          <w:lang w:val="en-US"/>
+        </w:rPr>
+        <w:t>=</w:t>
+      </w:r>
+      <w:proofErr w:type="spellStart"/>
+      <w:r>
+        <w:rPr>
+          <w:lang w:val="en-US"/>
+        </w:rPr>
+        <w:t>UserControl</w:t>
+      </w:r>
+      <w:proofErr w:type="spellEnd"/>
+      <w:r>
+        <w:rPr>
+          <w:lang w:val="en-US"/>
+        </w:rPr>
+        <w:t xml:space="preserve">}}"                                      </w:t>
+      </w:r>
+      <w:proofErr w:type="spellStart"/>
+      <w:r>
+        <w:rPr>
+          <w:lang w:val="en-US"/>
+        </w:rPr>
+        <w:t>CommandParameter</w:t>
+      </w:r>
+      <w:proofErr w:type="spellEnd"/>
+      <w:r>
+        <w:rPr>
+          <w:lang w:val="en-US"/>
+        </w:rPr>
+        <w:t>="{Binding}"</w:t>
+      </w:r>
+      <w:r>
+        <w:rPr>
+          <w:lang w:val="en-US"/>
+        </w:rPr>
+        <w:t xml:space="preserve"> </w:t>
+      </w:r>
+      <w:r>
+        <w:rPr>
+          <w:lang w:val="en-US"/>
+        </w:rPr>
+        <w:t>Foreground="{</w:t>
+      </w:r>
+      <w:proofErr w:type="spellStart"/>
+      <w:r>
+        <w:rPr>
+          <w:lang w:val="en-US"/>
+        </w:rPr>
+        <w:t>DynamicResource</w:t>
+      </w:r>
+      <w:proofErr w:type="spellEnd"/>
+      <w:r>
+        <w:rPr>
+          <w:lang w:val="en-US"/>
+        </w:rPr>
+        <w:t xml:space="preserve"> </w:t>
+      </w:r>
+      <w:proofErr w:type="spellStart"/>
+      <w:r>
+        <w:rPr>
+          <w:lang w:val="en-US"/>
+        </w:rPr>
+        <w:t>PrimaryTextBrush</w:t>
+      </w:r>
+      <w:proofErr w:type="spellEnd"/>
+      <w:r>
+        <w:rPr>
+          <w:lang w:val="en-US"/>
+        </w:rPr>
+        <w:t xml:space="preserve">}" Background="Transparent"           </w:t>
+      </w:r>
+      <w:proofErr w:type="spellStart"/>
+      <w:r>
+        <w:rPr>
+          <w:lang w:val="en-US"/>
+        </w:rPr>
+        <w:t>BorderThickness</w:t>
+      </w:r>
+      <w:proofErr w:type="spellEnd"/>
+      <w:r>
+        <w:rPr>
+          <w:lang w:val="en-US"/>
+        </w:rPr>
+        <w:t xml:space="preserve">="0" Cursor="Hand" </w:t>
+      </w:r>
+      <w:proofErr w:type="spellStart"/>
+      <w:r>
+        <w:rPr>
+          <w:lang w:val="en-US"/>
+        </w:rPr>
+        <w:t>FontSize</w:t>
+      </w:r>
+      <w:proofErr w:type="spellEnd"/>
+      <w:r>
+        <w:rPr>
+          <w:lang w:val="en-US"/>
+        </w:rPr>
+        <w:t>="16"                                     Margin="0,0,5,0"</w:t>
+      </w:r>
+      <w:r>
+        <w:rPr>
+          <w:lang w:val="en-US"/>
+        </w:rPr>
+        <w:t xml:space="preserve"> </w:t>
+      </w:r>
+      <w:r>
+        <w:rPr>
+          <w:lang w:val="en-US"/>
+        </w:rPr>
+        <w:t>ToolTip="Edit Rule"/&gt;                              &lt;Button Content="</w:t>
+      </w:r>
+      <w:r>
+        <w:rPr>
+          <w:rFonts w:ascii="Segoe UI Emoji" w:hAnsi="Segoe UI Emoji" w:cs="Segoe UI Emoji"/>
+        </w:rPr>
+        <w:t>🗑️</w:t>
+      </w:r>
+      <w:r>
+        <w:rPr>
+          <w:lang w:val="en-US"/>
+        </w:rPr>
+        <w:t>"</w:t>
+      </w:r>
+      <w:r>
+        <w:rPr>
+          <w:lang w:val="en-US"/>
+        </w:rPr>
+        <w:t xml:space="preserve"> </w:t>
+      </w:r>
+      <w:r>
+        <w:rPr>
+          <w:lang w:val="en-US"/>
+        </w:rPr>
+        <w:t xml:space="preserve">Command="{Binding </w:t>
+      </w:r>
+      <w:proofErr w:type="spellStart"/>
+      <w:r>
+        <w:rPr>
+          <w:lang w:val="en-US"/>
+        </w:rPr>
+        <w:t>DataContext.DeleteRuleCommand</w:t>
+      </w:r>
+      <w:proofErr w:type="spellEnd"/>
+      <w:r>
+        <w:rPr>
+          <w:lang w:val="en-US"/>
+        </w:rPr>
+        <w:t xml:space="preserve">,                                              </w:t>
+      </w:r>
+      <w:proofErr w:type="spellStart"/>
+      <w:r>
+        <w:rPr>
+          <w:lang w:val="en-US"/>
+        </w:rPr>
+        <w:t>RelativeSource</w:t>
+      </w:r>
+      <w:proofErr w:type="spellEnd"/>
+      <w:r>
+        <w:rPr>
+          <w:lang w:val="en-US"/>
+        </w:rPr>
+        <w:t>={</w:t>
+      </w:r>
+      <w:proofErr w:type="spellStart"/>
+      <w:r>
+        <w:rPr>
+          <w:lang w:val="en-US"/>
+        </w:rPr>
+        <w:t>RelativeSource</w:t>
+      </w:r>
+      <w:proofErr w:type="spellEnd"/>
+      <w:r>
+        <w:rPr>
+          <w:lang w:val="en-US"/>
+        </w:rPr>
+        <w:t xml:space="preserve"> </w:t>
+      </w:r>
+      <w:proofErr w:type="spellStart"/>
+      <w:r>
+        <w:rPr>
+          <w:lang w:val="en-US"/>
+        </w:rPr>
+        <w:t>AncestorType</w:t>
+      </w:r>
+      <w:proofErr w:type="spellEnd"/>
+      <w:r>
+        <w:rPr>
+          <w:lang w:val="en-US"/>
+        </w:rPr>
+        <w:t>=</w:t>
+      </w:r>
+      <w:proofErr w:type="spellStart"/>
+      <w:r>
+        <w:rPr>
+          <w:lang w:val="en-US"/>
+        </w:rPr>
+        <w:t>UserControl</w:t>
+      </w:r>
+      <w:proofErr w:type="spellEnd"/>
+      <w:r>
+        <w:rPr>
+          <w:lang w:val="en-US"/>
+        </w:rPr>
+        <w:t xml:space="preserve">}}"                                      </w:t>
+      </w:r>
+      <w:proofErr w:type="spellStart"/>
+      <w:r>
+        <w:rPr>
+          <w:lang w:val="en-US"/>
+        </w:rPr>
+        <w:t>CommandParameter</w:t>
+      </w:r>
+      <w:proofErr w:type="spellEnd"/>
+      <w:r>
+        <w:rPr>
+          <w:lang w:val="en-US"/>
+        </w:rPr>
+        <w:t xml:space="preserve">="{Binding}" Background="Transparent"                                       </w:t>
+      </w:r>
+      <w:proofErr w:type="spellStart"/>
+      <w:r>
+        <w:rPr>
+          <w:lang w:val="en-US"/>
+        </w:rPr>
+        <w:t>BorderThickness</w:t>
+      </w:r>
+      <w:proofErr w:type="spellEnd"/>
+      <w:r>
+        <w:rPr>
+          <w:lang w:val="en-US"/>
+        </w:rPr>
+        <w:t>="0" Cursor="Hand" Foreground="{</w:t>
+      </w:r>
+      <w:proofErr w:type="spellStart"/>
+      <w:r>
+        <w:rPr>
+          <w:lang w:val="en-US"/>
+        </w:rPr>
+        <w:t>DynamicResource</w:t>
+      </w:r>
+      <w:proofErr w:type="spellEnd"/>
+      <w:r>
+        <w:rPr>
+          <w:lang w:val="en-US"/>
+        </w:rPr>
+        <w:t xml:space="preserve"> </w:t>
+      </w:r>
+      <w:proofErr w:type="spellStart"/>
+      <w:r>
+        <w:rPr>
+          <w:lang w:val="en-US"/>
+        </w:rPr>
+        <w:t>DangerBrush</w:t>
+      </w:r>
+      <w:proofErr w:type="spellEnd"/>
+      <w:r>
+        <w:rPr>
+          <w:lang w:val="en-US"/>
+        </w:rPr>
+        <w:t xml:space="preserve">}" </w:t>
+      </w:r>
+      <w:proofErr w:type="spellStart"/>
+      <w:r>
+        <w:rPr>
+          <w:lang w:val="en-US"/>
+        </w:rPr>
+        <w:t>FontSize</w:t>
+      </w:r>
+      <w:proofErr w:type="spellEnd"/>
+      <w:r>
+        <w:rPr>
+          <w:lang w:val="en-US"/>
+        </w:rPr>
+        <w:t>="16" ToolTip="Delete"/&gt;</w:t>
+      </w:r>
+    </w:p>
+    <w:p>
+      <w:pPr>
+        <w:pStyle w:val="aff0"/>
+        <w:rPr>
+          <w:lang w:val="en-US"/>
+        </w:rPr>
+      </w:pPr>
+      <w:r>
+        <w:rPr>
+          <w:lang w:val="en-US"/>
+        </w:rPr>
+        <w:t xml:space="preserve">                          &lt;/</w:t>
+      </w:r>
+      <w:proofErr w:type="spellStart"/>
+      <w:r>
+        <w:rPr>
+          <w:lang w:val="en-US"/>
+        </w:rPr>
+        <w:t>StackPanel</w:t>
+      </w:r>
+      <w:proofErr w:type="spellEnd"/>
+      <w:r>
+        <w:rPr>
+          <w:lang w:val="en-US"/>
+        </w:rPr>
+        <w:t>&gt;</w:t>
+      </w:r>
+    </w:p>
+    <w:p>
+      <w:pPr>
+        <w:pStyle w:val="aff0"/>
+        <w:rPr>
+          <w:lang w:val="en-US"/>
+        </w:rPr>
+      </w:pPr>
+      <w:r>
+        <w:rPr>
+          <w:lang w:val="en-US"/>
+        </w:rPr>
+        <w:t xml:space="preserve">                      &lt;/Grid&gt;</w:t>
+      </w:r>
+    </w:p>
+    <w:p>
+      <w:pPr>
+        <w:pStyle w:val="aff0"/>
+        <w:rPr>
+          <w:lang w:val="en-US"/>
+        </w:rPr>
+      </w:pPr>
+      <w:r>
+        <w:rPr>
+          <w:lang w:val="en-US"/>
+        </w:rPr>
+        <w:t xml:space="preserve">                  &lt;/Border&gt;</w:t>
+      </w:r>
+    </w:p>
+    <w:p>
+      <w:pPr>
+        <w:pStyle w:val="aff0"/>
+        <w:rPr>
+          <w:lang w:val="en-US"/>
+        </w:rPr>
+      </w:pPr>
+      <w:r>
+        <w:rPr>
+          <w:lang w:val="en-US"/>
+        </w:rPr>
+        <w:t xml:space="preserve">              &lt;/</w:t>
+      </w:r>
+      <w:proofErr w:type="spellStart"/>
+      <w:r>
+        <w:rPr>
+          <w:lang w:val="en-US"/>
+        </w:rPr>
+        <w:t>DataTemplate</w:t>
+      </w:r>
+      <w:proofErr w:type="spellEnd"/>
+      <w:r>
+        <w:rPr>
+          <w:lang w:val="en-US"/>
+        </w:rPr>
+        <w:t>&gt;</w:t>
+      </w:r>
+    </w:p>
+    <w:p>
+      <w:pPr>
+        <w:pStyle w:val="aff0"/>
+        <w:rPr>
+          <w:lang w:val="en-US"/>
+        </w:rPr>
+      </w:pPr>
+      <w:r>
+        <w:rPr>
+          <w:lang w:val="en-US"/>
+        </w:rPr>
+        <w:t xml:space="preserve">          &lt;/</w:t>
+      </w:r>
+      <w:proofErr w:type="spellStart"/>
+      <w:r>
+        <w:rPr>
+          <w:lang w:val="en-US"/>
+        </w:rPr>
+        <w:t>ItemsControl.ItemTemplate</w:t>
+      </w:r>
+      <w:proofErr w:type="spellEnd"/>
+      <w:r>
+        <w:rPr>
+          <w:lang w:val="en-US"/>
+        </w:rPr>
+        <w:t>&gt;</w:t>
+      </w:r>
+    </w:p>
+    <w:p>
+      <w:pPr>
+        <w:pStyle w:val="aff0"/>
+      </w:pPr>
+      <w:r>
+        <w:rPr>
+          <w:lang w:val="en-US"/>
+        </w:rPr>
+        <w:t xml:space="preserve">      </w:t>
+      </w:r>
+      <w:r>
+        <w:t>&lt;/</w:t>
+      </w:r>
+      <w:proofErr w:type="spellStart"/>
+      <w:r>
+        <w:t>ItemsControl</w:t>
+      </w:r>
+      <w:proofErr w:type="spellEnd"/>
+      <w:r>
+        <w:t>&gt;</w:t>
+      </w:r>
+    </w:p>
+    <w:p>
+      <w:pPr>
+        <w:pStyle w:val="2"/>
+      </w:pPr>
+      <w:r>
+        <w:t>Разграничение прав доступа пользователей</w:t>
+      </w:r>
+    </w:p>
+    <w:p>
+      <w:pPr>
+        <w:pStyle w:val="a3"/>
+      </w:pPr>
+    </w:p>
+    <w:p>
+      <w:pPr>
+        <w:pStyle w:val="a3"/>
+      </w:pPr>
+    </w:p>
+    <w:p>
+      <w:pPr>
+        <w:pStyle w:val="a3"/>
+      </w:pPr>
+    </w:p>
+    <w:p>
+      <w:pPr>
+        <w:pStyle w:val="aff0"/>
+      </w:pPr>
+    </w:p>
     <w:p>
       <w:pPr>
         <w:pStyle w:val="a7"/>
@@ -7954,78 +13063,240 @@
     <w:p>
       <w:pPr>
         <w:pStyle w:val="a3"/>
-        <w:numPr>
-          <w:ilvl w:val="0"/>
-          <w:numId w:val="6"/>
-        </w:numPr>
-      </w:pPr>
-      <w:bookmarkStart w:id="11" w:name="_Ref196157656"/>
-      <w:r>
-        <w:t xml:space="preserve">Фленов М. Е. Библия C#. </w:t>
-      </w:r>
-      <w:r>
-        <w:t>–</w:t>
-      </w:r>
-      <w:r>
-        <w:t xml:space="preserve"> 6-е изд., перераб. и доп. / М.Е. Фленов. </w:t>
-      </w:r>
-      <w:r>
-        <w:t>–</w:t>
-      </w:r>
-      <w:r>
-        <w:t xml:space="preserve"> Санкт-Петербург : БХВ-Петербург, 2024. </w:t>
-      </w:r>
-      <w:r>
-        <w:t>–</w:t>
-      </w:r>
-      <w:r>
-        <w:t xml:space="preserve"> 512 с. </w:t>
-      </w:r>
-      <w:r>
-        <w:t>–</w:t>
-      </w:r>
-      <w:r>
-        <w:t xml:space="preserve"> URL: https://ibooks.ru/bookshelf/396461/reading </w:t>
-      </w:r>
-      <w:r>
-        <w:rPr>
-          <w:highlight w:val="yellow"/>
-        </w:rPr>
-        <w:t>(дата обращения: 18.03.2025)</w:t>
-      </w:r>
-      <w:r>
-        <w:t xml:space="preserve">. </w:t>
-      </w:r>
-      <w:r>
-        <w:rPr>
-          <w:color w:val="000000"/>
-          <w:szCs w:val="28"/>
-        </w:rPr>
-        <w:t xml:space="preserve">– Режим доступа: для зарегистрир. пользователей. – </w:t>
-      </w:r>
-      <w:r>
-        <w:t>Текст: электронный.</w:t>
-      </w:r>
-      <w:bookmarkEnd w:id="11"/>
+      </w:pPr>
+      <w:r>
+        <w:t>Бек, К. Экстремальное программирование: разработка через тестирование. – Санкт-</w:t>
+      </w:r>
+      <w:proofErr w:type="gramStart"/>
+      <w:r>
+        <w:t>Петербург :</w:t>
+      </w:r>
+      <w:proofErr w:type="gramEnd"/>
+      <w:r>
+        <w:t xml:space="preserve"> Питер, 2021. – 224 с. – URL: https://ibooks.ru/bookshelf/376974/reading. – Режим доступа: для </w:t>
+      </w:r>
+      <w:proofErr w:type="spellStart"/>
+      <w:r>
+        <w:t>зарегистрир</w:t>
+      </w:r>
+      <w:proofErr w:type="spellEnd"/>
+      <w:r>
+        <w:t xml:space="preserve">. пользователей. – </w:t>
+      </w:r>
+      <w:proofErr w:type="gramStart"/>
+      <w:r>
+        <w:t>Текст :</w:t>
+      </w:r>
+      <w:proofErr w:type="gramEnd"/>
+      <w:r>
+        <w:t xml:space="preserve"> электронный. </w:t>
+      </w:r>
+      <w:r>
+        <w:tab/>
+      </w:r>
     </w:p>
     <w:p>
       <w:pPr>
         <w:pStyle w:val="a3"/>
       </w:pPr>
+      <w:r>
+        <w:t xml:space="preserve">Гагарина, Л. Г. Технология разработки программного </w:t>
+      </w:r>
+      <w:proofErr w:type="gramStart"/>
+      <w:r>
+        <w:t>обеспечения :</w:t>
+      </w:r>
+      <w:proofErr w:type="gramEnd"/>
+      <w:r>
+        <w:t xml:space="preserve"> учебное пособие / Л. Г. Гагарина, Е. В. Кокорева, Б. Д. Сидорова-</w:t>
+      </w:r>
+      <w:proofErr w:type="spellStart"/>
+      <w:proofErr w:type="gramStart"/>
+      <w:r>
+        <w:t>Виснадул</w:t>
+      </w:r>
+      <w:proofErr w:type="spellEnd"/>
+      <w:r>
+        <w:t xml:space="preserve"> ;</w:t>
+      </w:r>
+      <w:proofErr w:type="gramEnd"/>
+      <w:r>
+        <w:t xml:space="preserve"> под ред. Л. Г. Гагариной. – </w:t>
+      </w:r>
+      <w:proofErr w:type="gramStart"/>
+      <w:r>
+        <w:t>Москва :</w:t>
+      </w:r>
+      <w:proofErr w:type="gramEnd"/>
+      <w:r>
+        <w:t xml:space="preserve"> </w:t>
+      </w:r>
+      <w:proofErr w:type="gramStart"/>
+      <w:r>
+        <w:t>ФОРУМ :</w:t>
+      </w:r>
+      <w:proofErr w:type="gramEnd"/>
+      <w:r>
+        <w:t xml:space="preserve"> ИНФРА-М, 2025. – 400 с. – URL: https://znanium.ru/catalog/product/2178802. – Режим доступа: по подписке. – </w:t>
+      </w:r>
+      <w:proofErr w:type="gramStart"/>
+      <w:r>
+        <w:t>Текст :</w:t>
+      </w:r>
+      <w:proofErr w:type="gramEnd"/>
+      <w:r>
+        <w:t xml:space="preserve"> электронный. </w:t>
+      </w:r>
+      <w:r>
+        <w:tab/>
+      </w:r>
     </w:p>
     <w:p>
       <w:pPr>
         <w:pStyle w:val="a3"/>
       </w:pPr>
-      <w:r>
-        <w:t xml:space="preserve">Источников не менее </w:t>
-      </w:r>
-      <w:r>
-        <w:t>5 со ссылками на каждый</w:t>
+      <w:proofErr w:type="spellStart"/>
+      <w:r>
+        <w:t>Мартишин</w:t>
+      </w:r>
+      <w:proofErr w:type="spellEnd"/>
+      <w:r>
+        <w:t xml:space="preserve">, С. А. Базы данных. Практическое применение СУБД SQL и </w:t>
+      </w:r>
+      <w:proofErr w:type="spellStart"/>
+      <w:r>
+        <w:t>NoSQL</w:t>
+      </w:r>
+      <w:proofErr w:type="spellEnd"/>
+      <w:r>
+        <w:t xml:space="preserve">-типа для проектирования информационных </w:t>
+      </w:r>
+      <w:proofErr w:type="gramStart"/>
+      <w:r>
+        <w:t>систем :</w:t>
+      </w:r>
+      <w:proofErr w:type="gramEnd"/>
+      <w:r>
+        <w:t xml:space="preserve"> учебное пособие / С. А. </w:t>
+      </w:r>
+      <w:proofErr w:type="spellStart"/>
+      <w:r>
+        <w:t>Мартишин</w:t>
+      </w:r>
+      <w:proofErr w:type="spellEnd"/>
+      <w:r>
+        <w:t xml:space="preserve">, В. Л. Симонов, М. В. Храпченко. – </w:t>
+      </w:r>
+      <w:proofErr w:type="gramStart"/>
+      <w:r>
+        <w:t>Москва :</w:t>
+      </w:r>
+      <w:proofErr w:type="gramEnd"/>
+      <w:r>
+        <w:t xml:space="preserve"> </w:t>
+      </w:r>
+      <w:proofErr w:type="gramStart"/>
+      <w:r>
+        <w:t>ФОРУМ :</w:t>
+      </w:r>
+      <w:proofErr w:type="gramEnd"/>
+      <w:r>
+        <w:t xml:space="preserve"> ИНФРА-М, 2024. – 368 с. – URL: https://znanium.ru/catalog/product/2096940. – Режим доступа: по подписке. – </w:t>
+      </w:r>
+      <w:proofErr w:type="gramStart"/>
+      <w:r>
+        <w:t>Текст :</w:t>
+      </w:r>
+      <w:proofErr w:type="gramEnd"/>
+      <w:r>
+        <w:t xml:space="preserve"> электронный.</w:t>
+      </w:r>
+      <w:r>
+        <w:tab/>
+      </w:r>
+    </w:p>
+    <w:p>
+      <w:pPr>
+        <w:pStyle w:val="a3"/>
+      </w:pPr>
+      <w:proofErr w:type="spellStart"/>
+      <w:r>
+        <w:t>Тидвелл</w:t>
+      </w:r>
+      <w:proofErr w:type="spellEnd"/>
+      <w:r>
+        <w:t>, Д. Разработка интерфейсов. Паттерны проектирования. 3-е изд. – Санкт-</w:t>
+      </w:r>
+      <w:proofErr w:type="gramStart"/>
+      <w:r>
+        <w:t>Петербург :</w:t>
+      </w:r>
+      <w:proofErr w:type="gramEnd"/>
+      <w:r>
+        <w:t xml:space="preserve"> Питер, 2022. – 560 с. – URL: https://ibooks.ru/bookshelf/386796/reading. – Режим доступа: для </w:t>
+      </w:r>
+      <w:proofErr w:type="spellStart"/>
+      <w:r>
+        <w:t>зарегистрир</w:t>
+      </w:r>
+      <w:proofErr w:type="spellEnd"/>
+      <w:r>
+        <w:t xml:space="preserve">. пользователей. – </w:t>
+      </w:r>
+      <w:proofErr w:type="gramStart"/>
+      <w:r>
+        <w:t>Текст :</w:t>
+      </w:r>
+      <w:proofErr w:type="gramEnd"/>
+      <w:r>
+        <w:t xml:space="preserve"> электронный.</w:t>
+      </w:r>
+      <w:r>
+        <w:tab/>
+      </w:r>
+    </w:p>
+    <w:p>
+      <w:pPr>
+        <w:pStyle w:val="a3"/>
+      </w:pPr>
+      <w:r>
+        <w:t xml:space="preserve">Федорова, Г. Н. Разработка, внедрение и адаптация программного обеспечения отраслевой </w:t>
+      </w:r>
+      <w:proofErr w:type="gramStart"/>
+      <w:r>
+        <w:t>направленности :</w:t>
+      </w:r>
+      <w:proofErr w:type="gramEnd"/>
+      <w:r>
+        <w:t xml:space="preserve"> учебное пособие. – </w:t>
+      </w:r>
+      <w:proofErr w:type="gramStart"/>
+      <w:r>
+        <w:t>Москва :</w:t>
+      </w:r>
+      <w:proofErr w:type="gramEnd"/>
+      <w:r>
+        <w:t xml:space="preserve"> </w:t>
+      </w:r>
+      <w:proofErr w:type="gramStart"/>
+      <w:r>
+        <w:t>КУРС :</w:t>
+      </w:r>
+      <w:proofErr w:type="gramEnd"/>
+      <w:r>
+        <w:t xml:space="preserve"> ИНФРА-М, 2024. – 336 с. – URL: https://znanium.ru/catalog/product/2083407. – Режим доступа: по подписке. – </w:t>
+      </w:r>
+      <w:proofErr w:type="gramStart"/>
+      <w:r>
+        <w:t>Текст :</w:t>
+      </w:r>
+      <w:proofErr w:type="gramEnd"/>
+      <w:r>
+        <w:t xml:space="preserve"> электронный.</w:t>
       </w:r>
     </w:p>
     <w:sectPr>
-      <w:footerReference w:type="default" r:id="rId12"/>
+      <w:footerReference w:type="default" r:id="rId13"/>
       <w:pgSz w:w="11906" w:h="16838"/>
       <w:pgMar w:top="1134" w:right="851" w:bottom="1134" w:left="1701" w:header="709" w:footer="709" w:gutter="0"/>
       <w:pgNumType w:start="1"/>
